--- a/Shift-Left Approach.docx
+++ b/Shift-Left Approach.docx
@@ -5,12 +5,18 @@
     <w:p>
       <w:pPr>
         <w:pStyle w:val="Heading3"/>
+        <w:rPr>
+          <w:sz w:val="24"/>
+          <w:szCs w:val="24"/>
+        </w:rPr>
       </w:pPr>
       <w:r>
         <w:rPr>
           <w:rStyle w:val="Strong"/>
           <w:b/>
           <w:bCs/>
+          <w:sz w:val="24"/>
+          <w:szCs w:val="24"/>
         </w:rPr>
         <w:t>Practical Example of Implementing Shift-Left in a Project</w:t>
       </w:r>
@@ -18,6 +24,9 @@
     <w:p>
       <w:pPr>
         <w:pStyle w:val="NormalWeb"/>
+        <w:rPr>
+          <w:b/>
+        </w:rPr>
       </w:pPr>
       <w:r>
         <w:t xml:space="preserve">Let’s take a </w:t>
@@ -25,11 +34,18 @@
       <w:r>
         <w:rPr>
           <w:rStyle w:val="Strong"/>
+          <w:b w:val="0"/>
         </w:rPr>
         <w:t>real-world project</w:t>
       </w:r>
       <w:r>
-        <w:t xml:space="preserve">: </w:t>
+        <w:rPr>
+          <w:b/>
+        </w:rPr>
+        <w:t>:</w:t>
+      </w:r>
+      <w:r>
+        <w:t xml:space="preserve"> </w:t>
       </w:r>
       <w:r>
         <w:rPr>
@@ -50,29 +66,32 @@
       <w:r>
         <w:rPr>
           <w:rStyle w:val="Strong"/>
+          <w:b w:val="0"/>
         </w:rPr>
         <w:t>Shift-Left Approach</w:t>
       </w:r>
       <w:r>
+        <w:rPr>
+          <w:b/>
+        </w:rPr>
         <w:t>.</w:t>
       </w:r>
     </w:p>
     <w:p>
-      <w:r>
-        <w:pict>
-          <v:rect id="_x0000_i1062" style="width:0;height:1.5pt" o:hralign="center" o:hrstd="t" o:hr="t" fillcolor="#a0a0a0" stroked="f"/>
-        </w:pict>
-      </w:r>
-    </w:p>
-    <w:p>
       <w:pPr>
         <w:pStyle w:val="Heading3"/>
+        <w:rPr>
+          <w:sz w:val="24"/>
+          <w:szCs w:val="24"/>
+        </w:rPr>
       </w:pPr>
       <w:r>
         <w:rPr>
           <w:rStyle w:val="Strong"/>
           <w:b/>
           <w:bCs/>
+          <w:sz w:val="24"/>
+          <w:szCs w:val="24"/>
         </w:rPr>
         <w:t>Project Scenario</w:t>
       </w:r>
@@ -151,10 +170,19 @@
           <w:rFonts w:ascii="Times New Roman" w:eastAsia="Times New Roman" w:hAnsi="Times New Roman" w:cs="Times New Roman"/>
           <w:b/>
           <w:bCs/>
-          <w:sz w:val="36"/>
-          <w:szCs w:val="36"/>
-        </w:rPr>
-      </w:pPr>
+          <w:sz w:val="24"/>
+          <w:szCs w:val="24"/>
+        </w:rPr>
+      </w:pPr>
+      <w:r>
+        <w:rPr>
+          <w:sz w:val="24"/>
+          <w:szCs w:val="24"/>
+        </w:rPr>
+        <w:pict>
+          <v:rect id="_x0000_i1045" style="width:0;height:1.5pt" o:hralign="center" o:hrstd="t" o:hr="t" fillcolor="#a0a0a0" stroked="f"/>
+        </w:pict>
+      </w:r>
     </w:p>
     <w:p>
       <w:pPr>
@@ -164,8 +192,8 @@
           <w:rFonts w:ascii="Times New Roman" w:eastAsia="Times New Roman" w:hAnsi="Times New Roman" w:cs="Times New Roman"/>
           <w:b/>
           <w:bCs/>
-          <w:sz w:val="36"/>
-          <w:szCs w:val="36"/>
+          <w:sz w:val="24"/>
+          <w:szCs w:val="24"/>
         </w:rPr>
       </w:pPr>
     </w:p>
@@ -177,8 +205,8 @@
           <w:rFonts w:ascii="Times New Roman" w:eastAsia="Times New Roman" w:hAnsi="Times New Roman" w:cs="Times New Roman"/>
           <w:b/>
           <w:bCs/>
-          <w:sz w:val="36"/>
-          <w:szCs w:val="36"/>
+          <w:sz w:val="24"/>
+          <w:szCs w:val="24"/>
         </w:rPr>
       </w:pPr>
       <w:r>
@@ -186,8 +214,8 @@
           <w:rFonts w:ascii="Times New Roman" w:eastAsia="Times New Roman" w:hAnsi="Times New Roman" w:cs="Times New Roman"/>
           <w:b/>
           <w:bCs/>
-          <w:sz w:val="36"/>
-          <w:szCs w:val="36"/>
+          <w:sz w:val="24"/>
+          <w:szCs w:val="24"/>
         </w:rPr>
         <w:t>Step-by-Step Implementation of Shift-Left</w:t>
       </w:r>
@@ -200,8 +228,9 @@
           <w:rFonts w:ascii="Times New Roman" w:eastAsia="Times New Roman" w:hAnsi="Times New Roman" w:cs="Times New Roman"/>
           <w:b/>
           <w:bCs/>
-          <w:sz w:val="27"/>
-          <w:szCs w:val="27"/>
+          <w:color w:val="0070C0"/>
+          <w:sz w:val="24"/>
+          <w:szCs w:val="24"/>
         </w:rPr>
       </w:pPr>
       <w:r>
@@ -209,10 +238,33 @@
           <w:rFonts w:ascii="Times New Roman" w:eastAsia="Times New Roman" w:hAnsi="Times New Roman" w:cs="Times New Roman"/>
           <w:b/>
           <w:bCs/>
-          <w:sz w:val="27"/>
-          <w:szCs w:val="27"/>
-        </w:rPr>
-        <w:t>1. Testers Involved in Requirement Phase (Early Testing 🚀)</w:t>
+          <w:color w:val="0070C0"/>
+          <w:sz w:val="24"/>
+          <w:szCs w:val="24"/>
+        </w:rPr>
+        <w:t>1. Testers Involved in R</w:t>
+      </w:r>
+      <w:r>
+        <w:rPr>
+          <w:rFonts w:ascii="Times New Roman" w:eastAsia="Times New Roman" w:hAnsi="Times New Roman" w:cs="Times New Roman"/>
+          <w:b/>
+          <w:bCs/>
+          <w:color w:val="0070C0"/>
+          <w:sz w:val="24"/>
+          <w:szCs w:val="24"/>
+        </w:rPr>
+        <w:t>equirement Phase (Early Testing</w:t>
+      </w:r>
+      <w:r>
+        <w:rPr>
+          <w:rFonts w:ascii="Times New Roman" w:eastAsia="Times New Roman" w:hAnsi="Times New Roman" w:cs="Times New Roman"/>
+          <w:b/>
+          <w:bCs/>
+          <w:color w:val="0070C0"/>
+          <w:sz w:val="24"/>
+          <w:szCs w:val="24"/>
+        </w:rPr>
+        <w:t>)</w:t>
       </w:r>
     </w:p>
     <w:p>
@@ -466,7 +518,7 @@
           <w:szCs w:val="24"/>
         </w:rPr>
         <w:pict>
-          <v:rect id="_x0000_i1025" style="width:0;height:1.5pt" o:hralign="center" o:hrstd="t" o:hr="t" fillcolor="#a0a0a0" stroked="f"/>
+          <v:rect id="_x0000_i1026" style="width:0;height:1.5pt" o:hralign="center" o:hrstd="t" o:hr="t" fillcolor="#a0a0a0" stroked="f"/>
         </w:pict>
       </w:r>
     </w:p>
@@ -478,8 +530,9 @@
           <w:rFonts w:ascii="Times New Roman" w:eastAsia="Times New Roman" w:hAnsi="Times New Roman" w:cs="Times New Roman"/>
           <w:b/>
           <w:bCs/>
-          <w:sz w:val="27"/>
-          <w:szCs w:val="27"/>
+          <w:color w:val="0070C0"/>
+          <w:sz w:val="24"/>
+          <w:szCs w:val="24"/>
         </w:rPr>
       </w:pPr>
       <w:r>
@@ -487,8 +540,9 @@
           <w:rFonts w:ascii="Times New Roman" w:eastAsia="Times New Roman" w:hAnsi="Times New Roman" w:cs="Times New Roman"/>
           <w:b/>
           <w:bCs/>
-          <w:sz w:val="27"/>
-          <w:szCs w:val="27"/>
+          <w:color w:val="0070C0"/>
+          <w:sz w:val="24"/>
+          <w:szCs w:val="24"/>
         </w:rPr>
         <w:t xml:space="preserve">2. Developers Write Test Cases </w:t>
       </w:r>
@@ -498,8 +552,9 @@
           <w:rFonts w:ascii="Times New Roman" w:eastAsia="Times New Roman" w:hAnsi="Times New Roman" w:cs="Times New Roman"/>
           <w:b/>
           <w:bCs/>
-          <w:sz w:val="27"/>
-          <w:szCs w:val="27"/>
+          <w:color w:val="0070C0"/>
+          <w:sz w:val="24"/>
+          <w:szCs w:val="24"/>
         </w:rPr>
         <w:t>Before</w:t>
       </w:r>
@@ -509,8 +564,9 @@
           <w:rFonts w:ascii="Times New Roman" w:eastAsia="Times New Roman" w:hAnsi="Times New Roman" w:cs="Times New Roman"/>
           <w:b/>
           <w:bCs/>
-          <w:sz w:val="27"/>
-          <w:szCs w:val="27"/>
+          <w:color w:val="0070C0"/>
+          <w:sz w:val="24"/>
+          <w:szCs w:val="24"/>
         </w:rPr>
         <w:t xml:space="preserve"> Code (TDD Implementation)</w:t>
       </w:r>
@@ -680,6 +736,23 @@
           <w:szCs w:val="24"/>
         </w:rPr>
         <w:t>, a developer writes test cases:</w:t>
+      </w:r>
+    </w:p>
+    <w:p>
+      <w:pPr>
+        <w:rPr>
+          <w:rFonts w:ascii="Courier New" w:eastAsia="Times New Roman" w:hAnsi="Courier New" w:cs="Courier New"/>
+          <w:sz w:val="20"/>
+          <w:szCs w:val="24"/>
+        </w:rPr>
+      </w:pPr>
+      <w:r>
+        <w:rPr>
+          <w:rFonts w:ascii="Courier New" w:eastAsia="Times New Roman" w:hAnsi="Courier New" w:cs="Courier New"/>
+          <w:sz w:val="20"/>
+          <w:szCs w:val="24"/>
+        </w:rPr>
+        <w:br w:type="page"/>
       </w:r>
     </w:p>
     <w:p>
@@ -706,15 +779,16 @@
         <w:rPr>
           <w:rFonts w:ascii="Courier New" w:eastAsia="Times New Roman" w:hAnsi="Courier New" w:cs="Courier New"/>
           <w:sz w:val="20"/>
-          <w:szCs w:val="20"/>
+          <w:szCs w:val="24"/>
         </w:rPr>
       </w:pPr>
       <w:r>
         <w:rPr>
           <w:rFonts w:ascii="Courier New" w:eastAsia="Times New Roman" w:hAnsi="Courier New" w:cs="Courier New"/>
           <w:sz w:val="20"/>
-          <w:szCs w:val="20"/>
-        </w:rPr>
+          <w:szCs w:val="24"/>
+        </w:rPr>
+        <w:lastRenderedPageBreak/>
         <w:t>@Test</w:t>
       </w:r>
     </w:p>
@@ -742,7 +816,7 @@
         <w:rPr>
           <w:rFonts w:ascii="Courier New" w:eastAsia="Times New Roman" w:hAnsi="Courier New" w:cs="Courier New"/>
           <w:sz w:val="20"/>
-          <w:szCs w:val="20"/>
+          <w:szCs w:val="24"/>
         </w:rPr>
       </w:pPr>
       <w:proofErr w:type="gramStart"/>
@@ -750,7 +824,7 @@
         <w:rPr>
           <w:rFonts w:ascii="Courier New" w:eastAsia="Times New Roman" w:hAnsi="Courier New" w:cs="Courier New"/>
           <w:sz w:val="20"/>
-          <w:szCs w:val="20"/>
+          <w:szCs w:val="24"/>
         </w:rPr>
         <w:t>public</w:t>
       </w:r>
@@ -759,7 +833,7 @@
         <w:rPr>
           <w:rFonts w:ascii="Courier New" w:eastAsia="Times New Roman" w:hAnsi="Courier New" w:cs="Courier New"/>
           <w:sz w:val="20"/>
-          <w:szCs w:val="20"/>
+          <w:szCs w:val="24"/>
         </w:rPr>
         <w:t xml:space="preserve"> void </w:t>
       </w:r>
@@ -768,7 +842,7 @@
         <w:rPr>
           <w:rFonts w:ascii="Courier New" w:eastAsia="Times New Roman" w:hAnsi="Courier New" w:cs="Courier New"/>
           <w:sz w:val="20"/>
-          <w:szCs w:val="20"/>
+          <w:szCs w:val="24"/>
         </w:rPr>
         <w:t>testTransferFailsForInsufficientBalance</w:t>
       </w:r>
@@ -777,7 +851,7 @@
         <w:rPr>
           <w:rFonts w:ascii="Courier New" w:eastAsia="Times New Roman" w:hAnsi="Courier New" w:cs="Courier New"/>
           <w:sz w:val="20"/>
-          <w:szCs w:val="20"/>
+          <w:szCs w:val="24"/>
         </w:rPr>
         <w:t>() {</w:t>
       </w:r>
@@ -806,14 +880,14 @@
         <w:rPr>
           <w:rFonts w:ascii="Courier New" w:eastAsia="Times New Roman" w:hAnsi="Courier New" w:cs="Courier New"/>
           <w:sz w:val="20"/>
-          <w:szCs w:val="20"/>
+          <w:szCs w:val="24"/>
         </w:rPr>
       </w:pPr>
       <w:r>
         <w:rPr>
           <w:rFonts w:ascii="Courier New" w:eastAsia="Times New Roman" w:hAnsi="Courier New" w:cs="Courier New"/>
           <w:sz w:val="20"/>
-          <w:szCs w:val="20"/>
+          <w:szCs w:val="24"/>
         </w:rPr>
         <w:t xml:space="preserve">    </w:t>
       </w:r>
@@ -823,7 +897,7 @@
         <w:rPr>
           <w:rFonts w:ascii="Courier New" w:eastAsia="Times New Roman" w:hAnsi="Courier New" w:cs="Courier New"/>
           <w:sz w:val="20"/>
-          <w:szCs w:val="20"/>
+          <w:szCs w:val="24"/>
         </w:rPr>
         <w:t>assertThrows</w:t>
       </w:r>
@@ -832,7 +906,7 @@
         <w:rPr>
           <w:rFonts w:ascii="Courier New" w:eastAsia="Times New Roman" w:hAnsi="Courier New" w:cs="Courier New"/>
           <w:sz w:val="20"/>
-          <w:szCs w:val="20"/>
+          <w:szCs w:val="24"/>
         </w:rPr>
         <w:t>(</w:t>
       </w:r>
@@ -842,7 +916,7 @@
         <w:rPr>
           <w:rFonts w:ascii="Courier New" w:eastAsia="Times New Roman" w:hAnsi="Courier New" w:cs="Courier New"/>
           <w:sz w:val="20"/>
-          <w:szCs w:val="20"/>
+          <w:szCs w:val="24"/>
         </w:rPr>
         <w:t>InsufficientBalanceException.class</w:t>
       </w:r>
@@ -851,7 +925,7 @@
         <w:rPr>
           <w:rFonts w:ascii="Courier New" w:eastAsia="Times New Roman" w:hAnsi="Courier New" w:cs="Courier New"/>
           <w:sz w:val="20"/>
-          <w:szCs w:val="20"/>
+          <w:szCs w:val="24"/>
         </w:rPr>
         <w:t>, () -&gt; {</w:t>
       </w:r>
@@ -880,14 +954,14 @@
         <w:rPr>
           <w:rFonts w:ascii="Courier New" w:eastAsia="Times New Roman" w:hAnsi="Courier New" w:cs="Courier New"/>
           <w:sz w:val="20"/>
-          <w:szCs w:val="20"/>
+          <w:szCs w:val="24"/>
         </w:rPr>
       </w:pPr>
       <w:r>
         <w:rPr>
           <w:rFonts w:ascii="Courier New" w:eastAsia="Times New Roman" w:hAnsi="Courier New" w:cs="Courier New"/>
           <w:sz w:val="20"/>
-          <w:szCs w:val="20"/>
+          <w:szCs w:val="24"/>
         </w:rPr>
         <w:t xml:space="preserve">        </w:t>
       </w:r>
@@ -897,7 +971,7 @@
         <w:rPr>
           <w:rFonts w:ascii="Courier New" w:eastAsia="Times New Roman" w:hAnsi="Courier New" w:cs="Courier New"/>
           <w:sz w:val="20"/>
-          <w:szCs w:val="20"/>
+          <w:szCs w:val="24"/>
         </w:rPr>
         <w:t>accountService.transfer</w:t>
       </w:r>
@@ -906,7 +980,7 @@
         <w:rPr>
           <w:rFonts w:ascii="Courier New" w:eastAsia="Times New Roman" w:hAnsi="Courier New" w:cs="Courier New"/>
           <w:sz w:val="20"/>
-          <w:szCs w:val="20"/>
+          <w:szCs w:val="24"/>
         </w:rPr>
         <w:t>(</w:t>
       </w:r>
@@ -915,7 +989,7 @@
         <w:rPr>
           <w:rFonts w:ascii="Courier New" w:eastAsia="Times New Roman" w:hAnsi="Courier New" w:cs="Courier New"/>
           <w:sz w:val="20"/>
-          <w:szCs w:val="20"/>
+          <w:szCs w:val="24"/>
         </w:rPr>
         <w:t>12345, 67890, 10000.00); // Trying to send $10,000 with only $500 in account</w:t>
       </w:r>
@@ -944,14 +1018,14 @@
         <w:rPr>
           <w:rFonts w:ascii="Courier New" w:eastAsia="Times New Roman" w:hAnsi="Courier New" w:cs="Courier New"/>
           <w:sz w:val="20"/>
-          <w:szCs w:val="20"/>
+          <w:szCs w:val="24"/>
         </w:rPr>
       </w:pPr>
       <w:r>
         <w:rPr>
           <w:rFonts w:ascii="Courier New" w:eastAsia="Times New Roman" w:hAnsi="Courier New" w:cs="Courier New"/>
           <w:sz w:val="20"/>
-          <w:szCs w:val="20"/>
+          <w:szCs w:val="24"/>
         </w:rPr>
         <w:t xml:space="preserve">    });</w:t>
       </w:r>
@@ -980,14 +1054,14 @@
         <w:rPr>
           <w:rFonts w:ascii="Courier New" w:eastAsia="Times New Roman" w:hAnsi="Courier New" w:cs="Courier New"/>
           <w:sz w:val="20"/>
-          <w:szCs w:val="20"/>
+          <w:szCs w:val="24"/>
         </w:rPr>
       </w:pPr>
       <w:r>
         <w:rPr>
           <w:rFonts w:ascii="Courier New" w:eastAsia="Times New Roman" w:hAnsi="Courier New" w:cs="Courier New"/>
           <w:sz w:val="20"/>
-          <w:szCs w:val="20"/>
+          <w:szCs w:val="24"/>
         </w:rPr>
         <w:t>}</w:t>
       </w:r>
@@ -1016,7 +1090,7 @@
         <w:rPr>
           <w:rFonts w:ascii="Courier New" w:eastAsia="Times New Roman" w:hAnsi="Courier New" w:cs="Courier New"/>
           <w:sz w:val="20"/>
-          <w:szCs w:val="20"/>
+          <w:szCs w:val="24"/>
         </w:rPr>
       </w:pPr>
     </w:p>
@@ -1044,14 +1118,14 @@
         <w:rPr>
           <w:rFonts w:ascii="Courier New" w:eastAsia="Times New Roman" w:hAnsi="Courier New" w:cs="Courier New"/>
           <w:sz w:val="20"/>
-          <w:szCs w:val="20"/>
+          <w:szCs w:val="24"/>
         </w:rPr>
       </w:pPr>
       <w:r>
         <w:rPr>
           <w:rFonts w:ascii="Courier New" w:eastAsia="Times New Roman" w:hAnsi="Courier New" w:cs="Courier New"/>
           <w:sz w:val="20"/>
-          <w:szCs w:val="20"/>
+          <w:szCs w:val="24"/>
         </w:rPr>
         <w:t>@Test</w:t>
       </w:r>
@@ -1080,7 +1154,7 @@
         <w:rPr>
           <w:rFonts w:ascii="Courier New" w:eastAsia="Times New Roman" w:hAnsi="Courier New" w:cs="Courier New"/>
           <w:sz w:val="20"/>
-          <w:szCs w:val="20"/>
+          <w:szCs w:val="24"/>
         </w:rPr>
       </w:pPr>
       <w:proofErr w:type="gramStart"/>
@@ -1088,7 +1162,7 @@
         <w:rPr>
           <w:rFonts w:ascii="Courier New" w:eastAsia="Times New Roman" w:hAnsi="Courier New" w:cs="Courier New"/>
           <w:sz w:val="20"/>
-          <w:szCs w:val="20"/>
+          <w:szCs w:val="24"/>
         </w:rPr>
         <w:t>public</w:t>
       </w:r>
@@ -1097,7 +1171,7 @@
         <w:rPr>
           <w:rFonts w:ascii="Courier New" w:eastAsia="Times New Roman" w:hAnsi="Courier New" w:cs="Courier New"/>
           <w:sz w:val="20"/>
-          <w:szCs w:val="20"/>
+          <w:szCs w:val="24"/>
         </w:rPr>
         <w:t xml:space="preserve"> void </w:t>
       </w:r>
@@ -1106,7 +1180,7 @@
         <w:rPr>
           <w:rFonts w:ascii="Courier New" w:eastAsia="Times New Roman" w:hAnsi="Courier New" w:cs="Courier New"/>
           <w:sz w:val="20"/>
-          <w:szCs w:val="20"/>
+          <w:szCs w:val="24"/>
         </w:rPr>
         <w:t>testTransferSucceedsWithSufficientBalance</w:t>
       </w:r>
@@ -1115,7 +1189,7 @@
         <w:rPr>
           <w:rFonts w:ascii="Courier New" w:eastAsia="Times New Roman" w:hAnsi="Courier New" w:cs="Courier New"/>
           <w:sz w:val="20"/>
-          <w:szCs w:val="20"/>
+          <w:szCs w:val="24"/>
         </w:rPr>
         <w:t>() {</w:t>
       </w:r>
@@ -1144,14 +1218,14 @@
         <w:rPr>
           <w:rFonts w:ascii="Courier New" w:eastAsia="Times New Roman" w:hAnsi="Courier New" w:cs="Courier New"/>
           <w:sz w:val="20"/>
-          <w:szCs w:val="20"/>
+          <w:szCs w:val="24"/>
         </w:rPr>
       </w:pPr>
       <w:r>
         <w:rPr>
           <w:rFonts w:ascii="Courier New" w:eastAsia="Times New Roman" w:hAnsi="Courier New" w:cs="Courier New"/>
           <w:sz w:val="20"/>
-          <w:szCs w:val="20"/>
+          <w:szCs w:val="24"/>
         </w:rPr>
         <w:t xml:space="preserve">    </w:t>
       </w:r>
@@ -1161,7 +1235,7 @@
         <w:rPr>
           <w:rFonts w:ascii="Courier New" w:eastAsia="Times New Roman" w:hAnsi="Courier New" w:cs="Courier New"/>
           <w:sz w:val="20"/>
-          <w:szCs w:val="20"/>
+          <w:szCs w:val="24"/>
         </w:rPr>
         <w:t>boolean</w:t>
       </w:r>
@@ -1171,7 +1245,7 @@
         <w:rPr>
           <w:rFonts w:ascii="Courier New" w:eastAsia="Times New Roman" w:hAnsi="Courier New" w:cs="Courier New"/>
           <w:sz w:val="20"/>
-          <w:szCs w:val="20"/>
+          <w:szCs w:val="24"/>
         </w:rPr>
         <w:t xml:space="preserve"> result = </w:t>
       </w:r>
@@ -1180,7 +1254,7 @@
         <w:rPr>
           <w:rFonts w:ascii="Courier New" w:eastAsia="Times New Roman" w:hAnsi="Courier New" w:cs="Courier New"/>
           <w:sz w:val="20"/>
-          <w:szCs w:val="20"/>
+          <w:szCs w:val="24"/>
         </w:rPr>
         <w:t>accountService.transfer</w:t>
       </w:r>
@@ -1189,7 +1263,7 @@
         <w:rPr>
           <w:rFonts w:ascii="Courier New" w:eastAsia="Times New Roman" w:hAnsi="Courier New" w:cs="Courier New"/>
           <w:sz w:val="20"/>
-          <w:szCs w:val="20"/>
+          <w:szCs w:val="24"/>
         </w:rPr>
         <w:t>(12345, 67890, 100.00);</w:t>
       </w:r>
@@ -1218,14 +1292,14 @@
         <w:rPr>
           <w:rFonts w:ascii="Courier New" w:eastAsia="Times New Roman" w:hAnsi="Courier New" w:cs="Courier New"/>
           <w:sz w:val="20"/>
-          <w:szCs w:val="20"/>
+          <w:szCs w:val="24"/>
         </w:rPr>
       </w:pPr>
       <w:r>
         <w:rPr>
           <w:rFonts w:ascii="Courier New" w:eastAsia="Times New Roman" w:hAnsi="Courier New" w:cs="Courier New"/>
           <w:sz w:val="20"/>
-          <w:szCs w:val="20"/>
+          <w:szCs w:val="24"/>
         </w:rPr>
         <w:t xml:space="preserve">    </w:t>
       </w:r>
@@ -1235,7 +1309,7 @@
         <w:rPr>
           <w:rFonts w:ascii="Courier New" w:eastAsia="Times New Roman" w:hAnsi="Courier New" w:cs="Courier New"/>
           <w:sz w:val="20"/>
-          <w:szCs w:val="20"/>
+          <w:szCs w:val="24"/>
         </w:rPr>
         <w:t>assertTrue</w:t>
       </w:r>
@@ -1244,7 +1318,7 @@
         <w:rPr>
           <w:rFonts w:ascii="Courier New" w:eastAsia="Times New Roman" w:hAnsi="Courier New" w:cs="Courier New"/>
           <w:sz w:val="20"/>
-          <w:szCs w:val="20"/>
+          <w:szCs w:val="24"/>
         </w:rPr>
         <w:t>(</w:t>
       </w:r>
@@ -1253,7 +1327,7 @@
         <w:rPr>
           <w:rFonts w:ascii="Courier New" w:eastAsia="Times New Roman" w:hAnsi="Courier New" w:cs="Courier New"/>
           <w:sz w:val="20"/>
-          <w:szCs w:val="20"/>
+          <w:szCs w:val="24"/>
         </w:rPr>
         <w:t>result);</w:t>
       </w:r>
@@ -1281,15 +1355,15 @@
         <w:spacing w:after="0" w:line="240" w:lineRule="auto"/>
         <w:rPr>
           <w:rFonts w:ascii="Courier New" w:eastAsia="Times New Roman" w:hAnsi="Courier New" w:cs="Courier New"/>
-          <w:sz w:val="20"/>
-          <w:szCs w:val="20"/>
+          <w:sz w:val="24"/>
+          <w:szCs w:val="24"/>
         </w:rPr>
       </w:pPr>
       <w:r>
         <w:rPr>
           <w:rFonts w:ascii="Courier New" w:eastAsia="Times New Roman" w:hAnsi="Courier New" w:cs="Courier New"/>
           <w:sz w:val="20"/>
-          <w:szCs w:val="20"/>
+          <w:szCs w:val="24"/>
         </w:rPr>
         <w:t>}</w:t>
       </w:r>
@@ -1418,7 +1492,7 @@
           <w:szCs w:val="24"/>
         </w:rPr>
         <w:pict>
-          <v:rect id="_x0000_i1026" style="width:0;height:1.5pt" o:hralign="center" o:hrstd="t" o:hr="t" fillcolor="#a0a0a0" stroked="f"/>
+          <v:rect id="_x0000_i1027" style="width:0;height:1.5pt" o:hralign="center" o:hrstd="t" o:hr="t" fillcolor="#a0a0a0" stroked="f"/>
         </w:pict>
       </w:r>
     </w:p>
@@ -1430,8 +1504,9 @@
           <w:rFonts w:ascii="Times New Roman" w:eastAsia="Times New Roman" w:hAnsi="Times New Roman" w:cs="Times New Roman"/>
           <w:b/>
           <w:bCs/>
-          <w:sz w:val="27"/>
-          <w:szCs w:val="27"/>
+          <w:color w:val="0070C0"/>
+          <w:sz w:val="24"/>
+          <w:szCs w:val="24"/>
         </w:rPr>
       </w:pPr>
       <w:r>
@@ -1439,8 +1514,9 @@
           <w:rFonts w:ascii="Times New Roman" w:eastAsia="Times New Roman" w:hAnsi="Times New Roman" w:cs="Times New Roman"/>
           <w:b/>
           <w:bCs/>
-          <w:sz w:val="27"/>
-          <w:szCs w:val="27"/>
+          <w:color w:val="0070C0"/>
+          <w:sz w:val="24"/>
+          <w:szCs w:val="24"/>
         </w:rPr>
         <w:t>3. Automating API Testing in CI/CD Pipeline</w:t>
       </w:r>
@@ -1618,14 +1694,14 @@
         <w:rPr>
           <w:rFonts w:ascii="Courier New" w:eastAsia="Times New Roman" w:hAnsi="Courier New" w:cs="Courier New"/>
           <w:sz w:val="20"/>
-          <w:szCs w:val="20"/>
+          <w:szCs w:val="24"/>
         </w:rPr>
       </w:pPr>
       <w:r>
         <w:rPr>
           <w:rFonts w:ascii="Courier New" w:eastAsia="Times New Roman" w:hAnsi="Courier New" w:cs="Courier New"/>
           <w:sz w:val="20"/>
-          <w:szCs w:val="20"/>
+          <w:szCs w:val="24"/>
         </w:rPr>
         <w:t>@Test</w:t>
       </w:r>
@@ -1654,7 +1730,7 @@
         <w:rPr>
           <w:rFonts w:ascii="Courier New" w:eastAsia="Times New Roman" w:hAnsi="Courier New" w:cs="Courier New"/>
           <w:sz w:val="20"/>
-          <w:szCs w:val="20"/>
+          <w:szCs w:val="24"/>
         </w:rPr>
       </w:pPr>
       <w:proofErr w:type="gramStart"/>
@@ -1662,7 +1738,7 @@
         <w:rPr>
           <w:rFonts w:ascii="Courier New" w:eastAsia="Times New Roman" w:hAnsi="Courier New" w:cs="Courier New"/>
           <w:sz w:val="20"/>
-          <w:szCs w:val="20"/>
+          <w:szCs w:val="24"/>
         </w:rPr>
         <w:t>public</w:t>
       </w:r>
@@ -1671,7 +1747,7 @@
         <w:rPr>
           <w:rFonts w:ascii="Courier New" w:eastAsia="Times New Roman" w:hAnsi="Courier New" w:cs="Courier New"/>
           <w:sz w:val="20"/>
-          <w:szCs w:val="20"/>
+          <w:szCs w:val="24"/>
         </w:rPr>
         <w:t xml:space="preserve"> void </w:t>
       </w:r>
@@ -1680,7 +1756,7 @@
         <w:rPr>
           <w:rFonts w:ascii="Courier New" w:eastAsia="Times New Roman" w:hAnsi="Courier New" w:cs="Courier New"/>
           <w:sz w:val="20"/>
-          <w:szCs w:val="20"/>
+          <w:szCs w:val="24"/>
         </w:rPr>
         <w:t>testAPIFundTransfer</w:t>
       </w:r>
@@ -1689,7 +1765,7 @@
         <w:rPr>
           <w:rFonts w:ascii="Courier New" w:eastAsia="Times New Roman" w:hAnsi="Courier New" w:cs="Courier New"/>
           <w:sz w:val="20"/>
-          <w:szCs w:val="20"/>
+          <w:szCs w:val="24"/>
         </w:rPr>
         <w:t>() {</w:t>
       </w:r>
@@ -1718,14 +1794,14 @@
         <w:rPr>
           <w:rFonts w:ascii="Courier New" w:eastAsia="Times New Roman" w:hAnsi="Courier New" w:cs="Courier New"/>
           <w:sz w:val="20"/>
-          <w:szCs w:val="20"/>
+          <w:szCs w:val="24"/>
         </w:rPr>
       </w:pPr>
       <w:r>
         <w:rPr>
           <w:rFonts w:ascii="Courier New" w:eastAsia="Times New Roman" w:hAnsi="Courier New" w:cs="Courier New"/>
           <w:sz w:val="20"/>
-          <w:szCs w:val="20"/>
+          <w:szCs w:val="24"/>
         </w:rPr>
         <w:t xml:space="preserve">    </w:t>
       </w:r>
@@ -1734,7 +1810,7 @@
         <w:rPr>
           <w:rFonts w:ascii="Courier New" w:eastAsia="Times New Roman" w:hAnsi="Courier New" w:cs="Courier New"/>
           <w:sz w:val="20"/>
-          <w:szCs w:val="20"/>
+          <w:szCs w:val="24"/>
         </w:rPr>
         <w:t>given()</w:t>
       </w:r>
@@ -1764,14 +1840,14 @@
         <w:rPr>
           <w:rFonts w:ascii="Courier New" w:eastAsia="Times New Roman" w:hAnsi="Courier New" w:cs="Courier New"/>
           <w:sz w:val="20"/>
-          <w:szCs w:val="20"/>
+          <w:szCs w:val="24"/>
         </w:rPr>
       </w:pPr>
       <w:r>
         <w:rPr>
           <w:rFonts w:ascii="Courier New" w:eastAsia="Times New Roman" w:hAnsi="Courier New" w:cs="Courier New"/>
           <w:sz w:val="20"/>
-          <w:szCs w:val="20"/>
+          <w:szCs w:val="24"/>
         </w:rPr>
         <w:t xml:space="preserve">        .</w:t>
       </w:r>
@@ -1781,7 +1857,7 @@
         <w:rPr>
           <w:rFonts w:ascii="Courier New" w:eastAsia="Times New Roman" w:hAnsi="Courier New" w:cs="Courier New"/>
           <w:sz w:val="20"/>
-          <w:szCs w:val="20"/>
+          <w:szCs w:val="24"/>
         </w:rPr>
         <w:t>contentType</w:t>
       </w:r>
@@ -1790,7 +1866,7 @@
         <w:rPr>
           <w:rFonts w:ascii="Courier New" w:eastAsia="Times New Roman" w:hAnsi="Courier New" w:cs="Courier New"/>
           <w:sz w:val="20"/>
-          <w:szCs w:val="20"/>
+          <w:szCs w:val="24"/>
         </w:rPr>
         <w:t>(</w:t>
       </w:r>
@@ -1799,7 +1875,7 @@
         <w:rPr>
           <w:rFonts w:ascii="Courier New" w:eastAsia="Times New Roman" w:hAnsi="Courier New" w:cs="Courier New"/>
           <w:sz w:val="20"/>
-          <w:szCs w:val="20"/>
+          <w:szCs w:val="24"/>
         </w:rPr>
         <w:t>"application/</w:t>
       </w:r>
@@ -1808,7 +1884,7 @@
         <w:rPr>
           <w:rFonts w:ascii="Courier New" w:eastAsia="Times New Roman" w:hAnsi="Courier New" w:cs="Courier New"/>
           <w:sz w:val="20"/>
-          <w:szCs w:val="20"/>
+          <w:szCs w:val="24"/>
         </w:rPr>
         <w:t>json</w:t>
       </w:r>
@@ -1817,7 +1893,7 @@
         <w:rPr>
           <w:rFonts w:ascii="Courier New" w:eastAsia="Times New Roman" w:hAnsi="Courier New" w:cs="Courier New"/>
           <w:sz w:val="20"/>
-          <w:szCs w:val="20"/>
+          <w:szCs w:val="24"/>
         </w:rPr>
         <w:t>")</w:t>
       </w:r>
@@ -1846,14 +1922,14 @@
         <w:rPr>
           <w:rFonts w:ascii="Courier New" w:eastAsia="Times New Roman" w:hAnsi="Courier New" w:cs="Courier New"/>
           <w:sz w:val="20"/>
-          <w:szCs w:val="20"/>
+          <w:szCs w:val="24"/>
         </w:rPr>
       </w:pPr>
       <w:r>
         <w:rPr>
           <w:rFonts w:ascii="Courier New" w:eastAsia="Times New Roman" w:hAnsi="Courier New" w:cs="Courier New"/>
           <w:sz w:val="20"/>
-          <w:szCs w:val="20"/>
+          <w:szCs w:val="24"/>
         </w:rPr>
         <w:t xml:space="preserve">        .</w:t>
       </w:r>
@@ -1862,7 +1938,7 @@
         <w:rPr>
           <w:rFonts w:ascii="Courier New" w:eastAsia="Times New Roman" w:hAnsi="Courier New" w:cs="Courier New"/>
           <w:sz w:val="20"/>
-          <w:szCs w:val="20"/>
+          <w:szCs w:val="24"/>
         </w:rPr>
         <w:t>body(</w:t>
       </w:r>
@@ -1871,7 +1947,7 @@
         <w:rPr>
           <w:rFonts w:ascii="Courier New" w:eastAsia="Times New Roman" w:hAnsi="Courier New" w:cs="Courier New"/>
           <w:sz w:val="20"/>
-          <w:szCs w:val="20"/>
+          <w:szCs w:val="24"/>
         </w:rPr>
         <w:t>"{\"</w:t>
       </w:r>
@@ -1880,7 +1956,7 @@
         <w:rPr>
           <w:rFonts w:ascii="Courier New" w:eastAsia="Times New Roman" w:hAnsi="Courier New" w:cs="Courier New"/>
           <w:sz w:val="20"/>
-          <w:szCs w:val="20"/>
+          <w:szCs w:val="24"/>
         </w:rPr>
         <w:t>fromAccount</w:t>
       </w:r>
@@ -1889,7 +1965,7 @@
         <w:rPr>
           <w:rFonts w:ascii="Courier New" w:eastAsia="Times New Roman" w:hAnsi="Courier New" w:cs="Courier New"/>
           <w:sz w:val="20"/>
-          <w:szCs w:val="20"/>
+          <w:szCs w:val="24"/>
         </w:rPr>
         <w:t>\": 12345, \"</w:t>
       </w:r>
@@ -1898,7 +1974,7 @@
         <w:rPr>
           <w:rFonts w:ascii="Courier New" w:eastAsia="Times New Roman" w:hAnsi="Courier New" w:cs="Courier New"/>
           <w:sz w:val="20"/>
-          <w:szCs w:val="20"/>
+          <w:szCs w:val="24"/>
         </w:rPr>
         <w:t>toAccount</w:t>
       </w:r>
@@ -1907,7 +1983,7 @@
         <w:rPr>
           <w:rFonts w:ascii="Courier New" w:eastAsia="Times New Roman" w:hAnsi="Courier New" w:cs="Courier New"/>
           <w:sz w:val="20"/>
-          <w:szCs w:val="20"/>
+          <w:szCs w:val="24"/>
         </w:rPr>
         <w:t>\": 67890, \"amount\": 100.00 }")</w:t>
       </w:r>
@@ -1936,14 +2012,14 @@
         <w:rPr>
           <w:rFonts w:ascii="Courier New" w:eastAsia="Times New Roman" w:hAnsi="Courier New" w:cs="Courier New"/>
           <w:sz w:val="20"/>
-          <w:szCs w:val="20"/>
+          <w:szCs w:val="24"/>
         </w:rPr>
       </w:pPr>
       <w:r>
         <w:rPr>
           <w:rFonts w:ascii="Courier New" w:eastAsia="Times New Roman" w:hAnsi="Courier New" w:cs="Courier New"/>
           <w:sz w:val="20"/>
-          <w:szCs w:val="20"/>
+          <w:szCs w:val="24"/>
         </w:rPr>
         <w:t xml:space="preserve">    .</w:t>
       </w:r>
@@ -1952,7 +2028,7 @@
         <w:rPr>
           <w:rFonts w:ascii="Courier New" w:eastAsia="Times New Roman" w:hAnsi="Courier New" w:cs="Courier New"/>
           <w:sz w:val="20"/>
-          <w:szCs w:val="20"/>
+          <w:szCs w:val="24"/>
         </w:rPr>
         <w:t>when()</w:t>
       </w:r>
@@ -1982,14 +2058,14 @@
         <w:rPr>
           <w:rFonts w:ascii="Courier New" w:eastAsia="Times New Roman" w:hAnsi="Courier New" w:cs="Courier New"/>
           <w:sz w:val="20"/>
-          <w:szCs w:val="20"/>
+          <w:szCs w:val="24"/>
         </w:rPr>
       </w:pPr>
       <w:r>
         <w:rPr>
           <w:rFonts w:ascii="Courier New" w:eastAsia="Times New Roman" w:hAnsi="Courier New" w:cs="Courier New"/>
           <w:sz w:val="20"/>
-          <w:szCs w:val="20"/>
+          <w:szCs w:val="24"/>
         </w:rPr>
         <w:t xml:space="preserve">        .</w:t>
       </w:r>
@@ -1998,7 +2074,7 @@
         <w:rPr>
           <w:rFonts w:ascii="Courier New" w:eastAsia="Times New Roman" w:hAnsi="Courier New" w:cs="Courier New"/>
           <w:sz w:val="20"/>
-          <w:szCs w:val="20"/>
+          <w:szCs w:val="24"/>
         </w:rPr>
         <w:t>post(</w:t>
       </w:r>
@@ -2007,7 +2083,7 @@
         <w:rPr>
           <w:rFonts w:ascii="Courier New" w:eastAsia="Times New Roman" w:hAnsi="Courier New" w:cs="Courier New"/>
           <w:sz w:val="20"/>
-          <w:szCs w:val="20"/>
+          <w:szCs w:val="24"/>
         </w:rPr>
         <w:t>"/</w:t>
       </w:r>
@@ -2016,7 +2092,7 @@
         <w:rPr>
           <w:rFonts w:ascii="Courier New" w:eastAsia="Times New Roman" w:hAnsi="Courier New" w:cs="Courier New"/>
           <w:sz w:val="20"/>
-          <w:szCs w:val="20"/>
+          <w:szCs w:val="24"/>
         </w:rPr>
         <w:t>api</w:t>
       </w:r>
@@ -2025,7 +2101,7 @@
         <w:rPr>
           <w:rFonts w:ascii="Courier New" w:eastAsia="Times New Roman" w:hAnsi="Courier New" w:cs="Courier New"/>
           <w:sz w:val="20"/>
-          <w:szCs w:val="20"/>
+          <w:szCs w:val="24"/>
         </w:rPr>
         <w:t>/transfer")</w:t>
       </w:r>
@@ -2054,14 +2130,14 @@
         <w:rPr>
           <w:rFonts w:ascii="Courier New" w:eastAsia="Times New Roman" w:hAnsi="Courier New" w:cs="Courier New"/>
           <w:sz w:val="20"/>
-          <w:szCs w:val="20"/>
+          <w:szCs w:val="24"/>
         </w:rPr>
       </w:pPr>
       <w:r>
         <w:rPr>
           <w:rFonts w:ascii="Courier New" w:eastAsia="Times New Roman" w:hAnsi="Courier New" w:cs="Courier New"/>
           <w:sz w:val="20"/>
-          <w:szCs w:val="20"/>
+          <w:szCs w:val="24"/>
         </w:rPr>
         <w:t xml:space="preserve">    .</w:t>
       </w:r>
@@ -2070,7 +2146,7 @@
         <w:rPr>
           <w:rFonts w:ascii="Courier New" w:eastAsia="Times New Roman" w:hAnsi="Courier New" w:cs="Courier New"/>
           <w:sz w:val="20"/>
-          <w:szCs w:val="20"/>
+          <w:szCs w:val="24"/>
         </w:rPr>
         <w:t>then()</w:t>
       </w:r>
@@ -2100,14 +2176,14 @@
         <w:rPr>
           <w:rFonts w:ascii="Courier New" w:eastAsia="Times New Roman" w:hAnsi="Courier New" w:cs="Courier New"/>
           <w:sz w:val="20"/>
-          <w:szCs w:val="20"/>
+          <w:szCs w:val="24"/>
         </w:rPr>
       </w:pPr>
       <w:r>
         <w:rPr>
           <w:rFonts w:ascii="Courier New" w:eastAsia="Times New Roman" w:hAnsi="Courier New" w:cs="Courier New"/>
           <w:sz w:val="20"/>
-          <w:szCs w:val="20"/>
+          <w:szCs w:val="24"/>
         </w:rPr>
         <w:t xml:space="preserve">        .</w:t>
       </w:r>
@@ -2117,7 +2193,7 @@
         <w:rPr>
           <w:rFonts w:ascii="Courier New" w:eastAsia="Times New Roman" w:hAnsi="Courier New" w:cs="Courier New"/>
           <w:sz w:val="20"/>
-          <w:szCs w:val="20"/>
+          <w:szCs w:val="24"/>
         </w:rPr>
         <w:t>statusCode</w:t>
       </w:r>
@@ -2126,7 +2202,7 @@
         <w:rPr>
           <w:rFonts w:ascii="Courier New" w:eastAsia="Times New Roman" w:hAnsi="Courier New" w:cs="Courier New"/>
           <w:sz w:val="20"/>
-          <w:szCs w:val="20"/>
+          <w:szCs w:val="24"/>
         </w:rPr>
         <w:t>(</w:t>
       </w:r>
@@ -2135,7 +2211,7 @@
         <w:rPr>
           <w:rFonts w:ascii="Courier New" w:eastAsia="Times New Roman" w:hAnsi="Courier New" w:cs="Courier New"/>
           <w:sz w:val="20"/>
-          <w:szCs w:val="20"/>
+          <w:szCs w:val="24"/>
         </w:rPr>
         <w:t>200)</w:t>
       </w:r>
@@ -2164,14 +2240,14 @@
         <w:rPr>
           <w:rFonts w:ascii="Courier New" w:eastAsia="Times New Roman" w:hAnsi="Courier New" w:cs="Courier New"/>
           <w:sz w:val="20"/>
-          <w:szCs w:val="20"/>
+          <w:szCs w:val="24"/>
         </w:rPr>
       </w:pPr>
       <w:r>
         <w:rPr>
           <w:rFonts w:ascii="Courier New" w:eastAsia="Times New Roman" w:hAnsi="Courier New" w:cs="Courier New"/>
           <w:sz w:val="20"/>
-          <w:szCs w:val="20"/>
+          <w:szCs w:val="24"/>
         </w:rPr>
         <w:t xml:space="preserve">        .</w:t>
       </w:r>
@@ -2180,7 +2256,7 @@
         <w:rPr>
           <w:rFonts w:ascii="Courier New" w:eastAsia="Times New Roman" w:hAnsi="Courier New" w:cs="Courier New"/>
           <w:sz w:val="20"/>
-          <w:szCs w:val="20"/>
+          <w:szCs w:val="24"/>
         </w:rPr>
         <w:t>body(</w:t>
       </w:r>
@@ -2189,7 +2265,7 @@
         <w:rPr>
           <w:rFonts w:ascii="Courier New" w:eastAsia="Times New Roman" w:hAnsi="Courier New" w:cs="Courier New"/>
           <w:sz w:val="20"/>
-          <w:szCs w:val="20"/>
+          <w:szCs w:val="24"/>
         </w:rPr>
         <w:t xml:space="preserve">"message", </w:t>
       </w:r>
@@ -2198,7 +2274,7 @@
         <w:rPr>
           <w:rFonts w:ascii="Courier New" w:eastAsia="Times New Roman" w:hAnsi="Courier New" w:cs="Courier New"/>
           <w:sz w:val="20"/>
-          <w:szCs w:val="20"/>
+          <w:szCs w:val="24"/>
         </w:rPr>
         <w:t>equalTo</w:t>
       </w:r>
@@ -2207,7 +2283,7 @@
         <w:rPr>
           <w:rFonts w:ascii="Courier New" w:eastAsia="Times New Roman" w:hAnsi="Courier New" w:cs="Courier New"/>
           <w:sz w:val="20"/>
-          <w:szCs w:val="20"/>
+          <w:szCs w:val="24"/>
         </w:rPr>
         <w:t>("Transfer Successful"));</w:t>
       </w:r>
@@ -2236,14 +2312,14 @@
         <w:rPr>
           <w:rFonts w:ascii="Courier New" w:eastAsia="Times New Roman" w:hAnsi="Courier New" w:cs="Courier New"/>
           <w:sz w:val="20"/>
-          <w:szCs w:val="20"/>
+          <w:szCs w:val="24"/>
         </w:rPr>
       </w:pPr>
       <w:r>
         <w:rPr>
           <w:rFonts w:ascii="Courier New" w:eastAsia="Times New Roman" w:hAnsi="Courier New" w:cs="Courier New"/>
           <w:sz w:val="20"/>
-          <w:szCs w:val="20"/>
+          <w:szCs w:val="24"/>
         </w:rPr>
         <w:t>}</w:t>
       </w:r>
@@ -2332,7 +2408,7 @@
           <w:szCs w:val="24"/>
         </w:rPr>
         <w:pict>
-          <v:rect id="_x0000_i1027" style="width:0;height:1.5pt" o:hralign="center" o:hrstd="t" o:hr="t" fillcolor="#a0a0a0" stroked="f"/>
+          <v:rect id="_x0000_i1028" style="width:0;height:1.5pt" o:hralign="center" o:hrstd="t" o:hr="t" fillcolor="#a0a0a0" stroked="f"/>
         </w:pict>
       </w:r>
     </w:p>
@@ -2344,8 +2420,8 @@
           <w:rFonts w:ascii="Times New Roman" w:eastAsia="Times New Roman" w:hAnsi="Times New Roman" w:cs="Times New Roman"/>
           <w:b/>
           <w:bCs/>
-          <w:sz w:val="27"/>
-          <w:szCs w:val="27"/>
+          <w:sz w:val="24"/>
+          <w:szCs w:val="24"/>
         </w:rPr>
       </w:pPr>
       <w:r>
@@ -2353,8 +2429,8 @@
           <w:rFonts w:ascii="Times New Roman" w:eastAsia="Times New Roman" w:hAnsi="Times New Roman" w:cs="Times New Roman"/>
           <w:b/>
           <w:bCs/>
-          <w:sz w:val="27"/>
-          <w:szCs w:val="27"/>
+          <w:sz w:val="24"/>
+          <w:szCs w:val="24"/>
         </w:rPr>
         <w:t xml:space="preserve">4. Security Testing (Shift-Left </w:t>
       </w:r>
@@ -2364,8 +2440,8 @@
           <w:rFonts w:ascii="Times New Roman" w:eastAsia="Times New Roman" w:hAnsi="Times New Roman" w:cs="Times New Roman"/>
           <w:b/>
           <w:bCs/>
-          <w:sz w:val="27"/>
-          <w:szCs w:val="27"/>
+          <w:sz w:val="24"/>
+          <w:szCs w:val="24"/>
         </w:rPr>
         <w:t>DevSecOps</w:t>
       </w:r>
@@ -2375,8 +2451,8 @@
           <w:rFonts w:ascii="Times New Roman" w:eastAsia="Times New Roman" w:hAnsi="Times New Roman" w:cs="Times New Roman"/>
           <w:b/>
           <w:bCs/>
-          <w:sz w:val="27"/>
-          <w:szCs w:val="27"/>
+          <w:sz w:val="24"/>
+          <w:szCs w:val="24"/>
         </w:rPr>
         <w:t>)</w:t>
       </w:r>
@@ -2495,6 +2571,7 @@
           <w:sz w:val="24"/>
           <w:szCs w:val="24"/>
         </w:rPr>
+        <w:lastRenderedPageBreak/>
         <w:t xml:space="preserve">👉 </w:t>
       </w:r>
       <w:r>
@@ -2632,7 +2709,7 @@
           <w:szCs w:val="24"/>
         </w:rPr>
         <w:pict>
-          <v:rect id="_x0000_i1028" style="width:0;height:1.5pt" o:hralign="center" o:hrstd="t" o:hr="t" fillcolor="#a0a0a0" stroked="f"/>
+          <v:rect id="_x0000_i1029" style="width:0;height:1.5pt" o:hralign="center" o:hrstd="t" o:hr="t" fillcolor="#a0a0a0" stroked="f"/>
         </w:pict>
       </w:r>
     </w:p>
@@ -2644,8 +2721,8 @@
           <w:rFonts w:ascii="Times New Roman" w:eastAsia="Times New Roman" w:hAnsi="Times New Roman" w:cs="Times New Roman"/>
           <w:b/>
           <w:bCs/>
-          <w:sz w:val="27"/>
-          <w:szCs w:val="27"/>
+          <w:sz w:val="24"/>
+          <w:szCs w:val="24"/>
         </w:rPr>
       </w:pPr>
       <w:r>
@@ -2653,8 +2730,8 @@
           <w:rFonts w:ascii="Times New Roman" w:eastAsia="Times New Roman" w:hAnsi="Times New Roman" w:cs="Times New Roman"/>
           <w:b/>
           <w:bCs/>
-          <w:sz w:val="27"/>
-          <w:szCs w:val="27"/>
+          <w:sz w:val="24"/>
+          <w:szCs w:val="24"/>
         </w:rPr>
         <w:t>5. Performance Testing Early</w:t>
       </w:r>
@@ -2990,7 +3067,7 @@
           <w:szCs w:val="24"/>
         </w:rPr>
         <w:pict>
-          <v:rect id="_x0000_i1029" style="width:0;height:1.5pt" o:hralign="center" o:hrstd="t" o:hr="t" fillcolor="#a0a0a0" stroked="f"/>
+          <v:rect id="_x0000_i1030" style="width:0;height:1.5pt" o:hralign="center" o:hrstd="t" o:hr="t" fillcolor="#a0a0a0" stroked="f"/>
         </w:pict>
       </w:r>
     </w:p>
@@ -3002,8 +3079,8 @@
           <w:rFonts w:ascii="Times New Roman" w:eastAsia="Times New Roman" w:hAnsi="Times New Roman" w:cs="Times New Roman"/>
           <w:b/>
           <w:bCs/>
-          <w:sz w:val="27"/>
-          <w:szCs w:val="27"/>
+          <w:sz w:val="24"/>
+          <w:szCs w:val="24"/>
         </w:rPr>
       </w:pPr>
       <w:r>
@@ -3011,8 +3088,8 @@
           <w:rFonts w:ascii="Times New Roman" w:eastAsia="Times New Roman" w:hAnsi="Times New Roman" w:cs="Times New Roman"/>
           <w:b/>
           <w:bCs/>
-          <w:sz w:val="27"/>
-          <w:szCs w:val="27"/>
+          <w:sz w:val="24"/>
+          <w:szCs w:val="24"/>
         </w:rPr>
         <w:t>Final Outcome of Shift-Left in This Project</w:t>
       </w:r>
@@ -3180,7 +3257,7 @@
           <w:szCs w:val="24"/>
         </w:rPr>
         <w:pict>
-          <v:rect id="_x0000_i1030" style="width:0;height:1.5pt" o:hralign="center" o:hrstd="t" o:hr="t" fillcolor="#a0a0a0" stroked="f"/>
+          <v:rect id="_x0000_i1031" style="width:0;height:1.5pt" o:hralign="center" o:hrstd="t" o:hr="t" fillcolor="#a0a0a0" stroked="f"/>
         </w:pict>
       </w:r>
     </w:p>
@@ -3194,16 +3271,16 @@
         <w:rPr>
           <w:rFonts w:ascii="Arial" w:eastAsia="Times New Roman" w:hAnsi="Arial" w:cs="Arial"/>
           <w:vanish/>
-          <w:sz w:val="16"/>
-          <w:szCs w:val="16"/>
+          <w:sz w:val="24"/>
+          <w:szCs w:val="24"/>
         </w:rPr>
       </w:pPr>
       <w:r>
         <w:rPr>
           <w:rFonts w:ascii="Arial" w:eastAsia="Times New Roman" w:hAnsi="Arial" w:cs="Arial"/>
           <w:vanish/>
-          <w:sz w:val="16"/>
-          <w:szCs w:val="16"/>
+          <w:sz w:val="24"/>
+          <w:szCs w:val="24"/>
         </w:rPr>
         <w:t>Top of Form</w:t>
       </w:r>
@@ -3243,10 +3320,10 @@
             <v:path o:extrusionok="f" gradientshapeok="t" o:connecttype="rect"/>
             <o:lock v:ext="edit" aspectratio="t"/>
           </v:shapetype>
-          <v:shape id="_x0000_i1061" type="#_x0000_t75" style="width:136.5pt;height:60.75pt" o:ole="">
+          <v:shape id="_x0000_i1076" type="#_x0000_t75" style="width:136.5pt;height:60.75pt" o:ole="">
             <v:imagedata r:id="rId6" o:title=""/>
           </v:shape>
-          <w:control r:id="rId7" w:name="DefaultOcxName" w:shapeid="_x0000_i1061"/>
+          <w:control r:id="rId7" w:name="DefaultOcxName" w:shapeid="_x0000_i1076"/>
         </w:object>
       </w:r>
     </w:p>
@@ -3254,15 +3331,15 @@
       <w:pPr>
         <w:rPr>
           <w:rFonts w:ascii="Arial" w:eastAsia="Times New Roman" w:hAnsi="Arial" w:cs="Arial"/>
-          <w:sz w:val="16"/>
-          <w:szCs w:val="16"/>
+          <w:sz w:val="24"/>
+          <w:szCs w:val="24"/>
         </w:rPr>
       </w:pPr>
       <w:r>
         <w:rPr>
           <w:rFonts w:ascii="Arial" w:eastAsia="Times New Roman" w:hAnsi="Arial" w:cs="Arial"/>
-          <w:sz w:val="16"/>
-          <w:szCs w:val="16"/>
+          <w:sz w:val="24"/>
+          <w:szCs w:val="24"/>
         </w:rPr>
         <w:br w:type="page"/>
       </w:r>
@@ -3275,8 +3352,8 @@
           <w:rFonts w:ascii="Times New Roman" w:eastAsia="Times New Roman" w:hAnsi="Times New Roman" w:cs="Times New Roman"/>
           <w:b/>
           <w:bCs/>
-          <w:sz w:val="27"/>
-          <w:szCs w:val="27"/>
+          <w:sz w:val="24"/>
+          <w:szCs w:val="24"/>
         </w:rPr>
       </w:pPr>
       <w:r>
@@ -3284,67 +3361,54 @@
           <w:rFonts w:ascii="Times New Roman" w:eastAsia="Times New Roman" w:hAnsi="Times New Roman" w:cs="Times New Roman"/>
           <w:b/>
           <w:bCs/>
-          <w:sz w:val="27"/>
-          <w:szCs w:val="27"/>
-        </w:rPr>
-        <w:t>Practical Ex</w:t>
-      </w:r>
-      <w:bookmarkStart w:id="0" w:name="_GoBack"/>
-      <w:bookmarkEnd w:id="0"/>
-      <w:r>
-        <w:rPr>
-          <w:rFonts w:ascii="Times New Roman" w:eastAsia="Times New Roman" w:hAnsi="Times New Roman" w:cs="Times New Roman"/>
-          <w:b/>
+          <w:sz w:val="24"/>
+          <w:szCs w:val="24"/>
+        </w:rPr>
+        <w:lastRenderedPageBreak/>
+        <w:t>Practical Example: How QA Can Use Shift-Left Approach</w:t>
+      </w:r>
+    </w:p>
+    <w:p>
+      <w:pPr>
+        <w:spacing w:before="100" w:beforeAutospacing="1" w:after="100" w:afterAutospacing="1" w:line="240" w:lineRule="auto"/>
+        <w:rPr>
+          <w:rFonts w:ascii="Times New Roman" w:eastAsia="Times New Roman" w:hAnsi="Times New Roman" w:cs="Times New Roman"/>
+          <w:sz w:val="24"/>
+          <w:szCs w:val="24"/>
+        </w:rPr>
+      </w:pPr>
+      <w:r>
+        <w:rPr>
+          <w:rFonts w:ascii="Times New Roman" w:eastAsia="Times New Roman" w:hAnsi="Times New Roman" w:cs="Times New Roman"/>
+          <w:sz w:val="24"/>
+          <w:szCs w:val="24"/>
+        </w:rPr>
+        <w:t xml:space="preserve">Let’s take a </w:t>
+      </w:r>
+      <w:r>
+        <w:rPr>
+          <w:rFonts w:ascii="Times New Roman" w:eastAsia="Times New Roman" w:hAnsi="Times New Roman" w:cs="Times New Roman"/>
           <w:bCs/>
-          <w:sz w:val="27"/>
-          <w:szCs w:val="27"/>
-        </w:rPr>
-        <w:t>ample: How QA Can Use Shift-Left Approach</w:t>
-      </w:r>
-    </w:p>
-    <w:p>
-      <w:pPr>
-        <w:spacing w:before="100" w:beforeAutospacing="1" w:after="100" w:afterAutospacing="1" w:line="240" w:lineRule="auto"/>
-        <w:rPr>
-          <w:rFonts w:ascii="Times New Roman" w:eastAsia="Times New Roman" w:hAnsi="Times New Roman" w:cs="Times New Roman"/>
-          <w:sz w:val="24"/>
-          <w:szCs w:val="24"/>
-        </w:rPr>
-      </w:pPr>
-      <w:r>
-        <w:rPr>
-          <w:rFonts w:ascii="Times New Roman" w:eastAsia="Times New Roman" w:hAnsi="Times New Roman" w:cs="Times New Roman"/>
-          <w:sz w:val="24"/>
-          <w:szCs w:val="24"/>
-        </w:rPr>
-        <w:t xml:space="preserve">Let’s take a </w:t>
-      </w:r>
-      <w:r>
-        <w:rPr>
-          <w:rFonts w:ascii="Times New Roman" w:eastAsia="Times New Roman" w:hAnsi="Times New Roman" w:cs="Times New Roman"/>
-          <w:b/>
+          <w:sz w:val="24"/>
+          <w:szCs w:val="24"/>
+        </w:rPr>
+        <w:t>real-world example</w:t>
+      </w:r>
+      <w:r>
+        <w:rPr>
+          <w:rFonts w:ascii="Times New Roman" w:eastAsia="Times New Roman" w:hAnsi="Times New Roman" w:cs="Times New Roman"/>
+          <w:sz w:val="24"/>
+          <w:szCs w:val="24"/>
+        </w:rPr>
+        <w:t xml:space="preserve"> where a </w:t>
+      </w:r>
+      <w:r>
+        <w:rPr>
+          <w:rFonts w:ascii="Times New Roman" w:eastAsia="Times New Roman" w:hAnsi="Times New Roman" w:cs="Times New Roman"/>
           <w:bCs/>
           <w:sz w:val="24"/>
           <w:szCs w:val="24"/>
         </w:rPr>
-        <w:t>real-world example</w:t>
-      </w:r>
-      <w:r>
-        <w:rPr>
-          <w:rFonts w:ascii="Times New Roman" w:eastAsia="Times New Roman" w:hAnsi="Times New Roman" w:cs="Times New Roman"/>
-          <w:sz w:val="24"/>
-          <w:szCs w:val="24"/>
-        </w:rPr>
-        <w:t xml:space="preserve"> where a </w:t>
-      </w:r>
-      <w:r>
-        <w:rPr>
-          <w:rFonts w:ascii="Times New Roman" w:eastAsia="Times New Roman" w:hAnsi="Times New Roman" w:cs="Times New Roman"/>
-          <w:b/>
-          <w:bCs/>
-          <w:sz w:val="24"/>
-          <w:szCs w:val="24"/>
-        </w:rPr>
         <w:t>QA team</w:t>
       </w:r>
       <w:r>
@@ -3358,7 +3422,6 @@
       <w:r>
         <w:rPr>
           <w:rFonts w:ascii="Times New Roman" w:eastAsia="Times New Roman" w:hAnsi="Times New Roman" w:cs="Times New Roman"/>
-          <w:b/>
           <w:bCs/>
           <w:sz w:val="24"/>
           <w:szCs w:val="24"/>
@@ -3422,16 +3485,6 @@
           <w:szCs w:val="24"/>
         </w:rPr>
       </w:pPr>
-      <w:r>
-        <w:rPr>
-          <w:rFonts w:ascii="Times New Roman" w:eastAsia="Times New Roman" w:hAnsi="Times New Roman" w:cs="Times New Roman"/>
-          <w:sz w:val="24"/>
-          <w:szCs w:val="24"/>
-        </w:rPr>
-        <w:pict>
-          <v:rect id="_x0000_i1057" style="width:0;height:1.5pt" o:hralign="center" o:hrstd="t" o:hr="t" fillcolor="#a0a0a0" stroked="f"/>
-        </w:pict>
-      </w:r>
     </w:p>
     <w:p>
       <w:pPr>
@@ -3441,8 +3494,8 @@
           <w:rFonts w:ascii="Times New Roman" w:eastAsia="Times New Roman" w:hAnsi="Times New Roman" w:cs="Times New Roman"/>
           <w:b/>
           <w:bCs/>
-          <w:sz w:val="36"/>
-          <w:szCs w:val="36"/>
+          <w:sz w:val="24"/>
+          <w:szCs w:val="24"/>
         </w:rPr>
       </w:pPr>
       <w:r>
@@ -3450,8 +3503,8 @@
           <w:rFonts w:ascii="Times New Roman" w:eastAsia="Times New Roman" w:hAnsi="Times New Roman" w:cs="Times New Roman"/>
           <w:b/>
           <w:bCs/>
-          <w:sz w:val="36"/>
-          <w:szCs w:val="36"/>
+          <w:sz w:val="24"/>
+          <w:szCs w:val="24"/>
         </w:rPr>
         <w:t>Project Scenario:</w:t>
       </w:r>
@@ -3850,8 +3903,19 @@
           <w:rStyle w:val="Strong"/>
           <w:b/>
           <w:bCs/>
-        </w:rPr>
-      </w:pPr>
+          <w:sz w:val="24"/>
+          <w:szCs w:val="24"/>
+        </w:rPr>
+      </w:pPr>
+      <w:r>
+        <w:rPr>
+          <w:sz w:val="24"/>
+          <w:szCs w:val="24"/>
+        </w:rPr>
+        <w:pict>
+          <v:rect id="_x0000_i1078" style="width:0;height:1.5pt" o:hralign="center" o:hrstd="t" o:hr="t" fillcolor="#a0a0a0" stroked="f"/>
+        </w:pict>
+      </w:r>
     </w:p>
     <w:p>
       <w:pPr>
@@ -3860,18 +3924,26 @@
           <w:rStyle w:val="Strong"/>
           <w:b/>
           <w:bCs/>
+          <w:sz w:val="24"/>
+          <w:szCs w:val="24"/>
         </w:rPr>
       </w:pPr>
     </w:p>
     <w:p>
       <w:pPr>
         <w:pStyle w:val="Heading2"/>
+        <w:rPr>
+          <w:sz w:val="24"/>
+          <w:szCs w:val="24"/>
+        </w:rPr>
       </w:pPr>
       <w:r>
         <w:rPr>
           <w:rStyle w:val="Strong"/>
           <w:b/>
           <w:bCs/>
+          <w:sz w:val="24"/>
+          <w:szCs w:val="24"/>
         </w:rPr>
         <w:t>Step-by-Step Shift-Left Implementation by QA in this Project</w:t>
       </w:r>
@@ -3879,29 +3951,42 @@
     <w:p>
       <w:pPr>
         <w:pStyle w:val="Heading3"/>
+        <w:rPr>
+          <w:color w:val="0070C0"/>
+          <w:sz w:val="24"/>
+          <w:szCs w:val="24"/>
+        </w:rPr>
       </w:pPr>
       <w:r>
         <w:rPr>
           <w:rStyle w:val="Strong"/>
           <w:b/>
           <w:bCs/>
-        </w:rPr>
-        <w:t>1️</w:t>
-      </w:r>
-      <w:r>
-        <w:rPr>
-          <w:rStyle w:val="Strong"/>
-          <w:rFonts w:ascii="Tahoma" w:hAnsi="Tahoma" w:cs="Tahoma"/>
-          <w:b/>
-          <w:bCs/>
-        </w:rPr>
-        <w:t>⃣</w:t>
+          <w:color w:val="0070C0"/>
+          <w:sz w:val="24"/>
+          <w:szCs w:val="24"/>
+        </w:rPr>
+        <w:t>1</w:t>
       </w:r>
       <w:r>
         <w:rPr>
           <w:rStyle w:val="Strong"/>
           <w:b/>
           <w:bCs/>
+          <w:color w:val="0070C0"/>
+          <w:sz w:val="24"/>
+          <w:szCs w:val="24"/>
+        </w:rPr>
+        <w:t>.</w:t>
+      </w:r>
+      <w:r>
+        <w:rPr>
+          <w:rStyle w:val="Strong"/>
+          <w:b/>
+          <w:bCs/>
+          <w:color w:val="0070C0"/>
+          <w:sz w:val="24"/>
+          <w:szCs w:val="24"/>
         </w:rPr>
         <w:t xml:space="preserve"> QA Reviews Requirements to Find Gaps (Early Testing)</w:t>
       </w:r>
@@ -3949,8 +4034,16 @@
           <w:numId w:val="9"/>
         </w:numPr>
         <w:spacing w:before="100" w:beforeAutospacing="1" w:after="100" w:afterAutospacing="1" w:line="240" w:lineRule="auto"/>
-      </w:pPr>
-      <w:r>
+        <w:rPr>
+          <w:sz w:val="24"/>
+          <w:szCs w:val="24"/>
+        </w:rPr>
+      </w:pPr>
+      <w:r>
+        <w:rPr>
+          <w:sz w:val="24"/>
+          <w:szCs w:val="24"/>
+        </w:rPr>
         <w:t>"The checkout page should allow users to review their cart, enter shipping details, select a payment method, and confirm the order."</w:t>
       </w:r>
     </w:p>
@@ -3975,70 +4068,128 @@
           <w:numId w:val="10"/>
         </w:numPr>
         <w:spacing w:before="100" w:beforeAutospacing="1" w:after="100" w:afterAutospacing="1" w:line="240" w:lineRule="auto"/>
-      </w:pPr>
-      <w:r>
+        <w:rPr>
+          <w:sz w:val="24"/>
+          <w:szCs w:val="24"/>
+        </w:rPr>
+      </w:pPr>
+      <w:r>
+        <w:rPr>
+          <w:sz w:val="24"/>
+          <w:szCs w:val="24"/>
+        </w:rPr>
         <w:t xml:space="preserve">QA asks </w:t>
       </w:r>
       <w:r>
         <w:rPr>
           <w:rStyle w:val="Strong"/>
+          <w:sz w:val="24"/>
+          <w:szCs w:val="24"/>
         </w:rPr>
         <w:t>critical questions</w:t>
       </w:r>
       <w:r>
+        <w:rPr>
+          <w:sz w:val="24"/>
+          <w:szCs w:val="24"/>
+        </w:rPr>
         <w:t xml:space="preserve"> to uncover missing details</w:t>
       </w:r>
       <w:proofErr w:type="gramStart"/>
       <w:r>
+        <w:rPr>
+          <w:sz w:val="24"/>
+          <w:szCs w:val="24"/>
+        </w:rPr>
         <w:t>:</w:t>
       </w:r>
       <w:proofErr w:type="gramEnd"/>
       <w:r>
+        <w:rPr>
+          <w:sz w:val="24"/>
+          <w:szCs w:val="24"/>
+        </w:rPr>
         <w:br/>
       </w:r>
       <w:r>
         <w:rPr>
           <w:rFonts w:ascii="Calibri" w:hAnsi="Calibri" w:cs="Calibri"/>
+          <w:sz w:val="24"/>
+          <w:szCs w:val="24"/>
         </w:rPr>
         <w:t>❓</w:t>
       </w:r>
       <w:r>
+        <w:rPr>
+          <w:sz w:val="24"/>
+          <w:szCs w:val="24"/>
+        </w:rPr>
         <w:t xml:space="preserve"> "What happens if the payment gateway fails?"</w:t>
       </w:r>
       <w:r>
+        <w:rPr>
+          <w:sz w:val="24"/>
+          <w:szCs w:val="24"/>
+        </w:rPr>
         <w:br/>
       </w:r>
       <w:r>
         <w:rPr>
           <w:rFonts w:ascii="Calibri" w:hAnsi="Calibri" w:cs="Calibri"/>
+          <w:sz w:val="24"/>
+          <w:szCs w:val="24"/>
         </w:rPr>
         <w:t>❓</w:t>
       </w:r>
       <w:r>
+        <w:rPr>
+          <w:sz w:val="24"/>
+          <w:szCs w:val="24"/>
+        </w:rPr>
         <w:t xml:space="preserve"> "What if a user enters an invalid credit card?"</w:t>
       </w:r>
       <w:r>
+        <w:rPr>
+          <w:sz w:val="24"/>
+          <w:szCs w:val="24"/>
+        </w:rPr>
         <w:br/>
       </w:r>
       <w:r>
         <w:rPr>
           <w:rFonts w:ascii="Calibri" w:hAnsi="Calibri" w:cs="Calibri"/>
+          <w:sz w:val="24"/>
+          <w:szCs w:val="24"/>
         </w:rPr>
         <w:t>❓</w:t>
       </w:r>
       <w:r>
+        <w:rPr>
+          <w:sz w:val="24"/>
+          <w:szCs w:val="24"/>
+        </w:rPr>
         <w:t xml:space="preserve"> "What if a product goes out of stock during checkout?"</w:t>
       </w:r>
       <w:r>
+        <w:rPr>
+          <w:sz w:val="24"/>
+          <w:szCs w:val="24"/>
+        </w:rPr>
         <w:br/>
       </w:r>
       <w:r>
         <w:rPr>
           <w:rFonts w:ascii="Calibri" w:hAnsi="Calibri" w:cs="Calibri"/>
+          <w:sz w:val="24"/>
+          <w:szCs w:val="24"/>
         </w:rPr>
         <w:t>❓</w:t>
       </w:r>
       <w:r>
+        <w:rPr>
+          <w:sz w:val="24"/>
+          <w:szCs w:val="24"/>
+        </w:rPr>
         <w:t xml:space="preserve"> "How does the system handle discounts and promo codes?"</w:t>
       </w:r>
     </w:p>
@@ -4047,6 +4198,7 @@
         <w:pStyle w:val="NormalWeb"/>
       </w:pPr>
       <w:r>
+        <w:lastRenderedPageBreak/>
         <w:t xml:space="preserve">✅ </w:t>
       </w:r>
       <w:r>
@@ -4063,58 +4215,71 @@
           <w:numId w:val="11"/>
         </w:numPr>
         <w:spacing w:before="100" w:beforeAutospacing="1" w:after="100" w:afterAutospacing="1" w:line="240" w:lineRule="auto"/>
-      </w:pPr>
-      <w:r>
+        <w:rPr>
+          <w:sz w:val="24"/>
+          <w:szCs w:val="24"/>
+        </w:rPr>
+      </w:pPr>
+      <w:r>
+        <w:rPr>
+          <w:sz w:val="24"/>
+          <w:szCs w:val="24"/>
+        </w:rPr>
         <w:t xml:space="preserve">Developers refine requirements </w:t>
       </w:r>
       <w:r>
         <w:rPr>
           <w:rStyle w:val="Strong"/>
+          <w:sz w:val="24"/>
+          <w:szCs w:val="24"/>
         </w:rPr>
         <w:t>before coding</w:t>
       </w:r>
       <w:r>
+        <w:rPr>
+          <w:sz w:val="24"/>
+          <w:szCs w:val="24"/>
+        </w:rPr>
         <w:t xml:space="preserve"> to avoid future defects.</w:t>
       </w:r>
     </w:p>
     <w:p>
       <w:pPr>
         <w:spacing w:after="0"/>
-      </w:pPr>
-      <w:r>
+        <w:rPr>
+          <w:sz w:val="24"/>
+          <w:szCs w:val="24"/>
+        </w:rPr>
+      </w:pPr>
+      <w:r>
+        <w:rPr>
+          <w:sz w:val="24"/>
+          <w:szCs w:val="24"/>
+        </w:rPr>
         <w:pict>
-          <v:rect id="_x0000_i1045" style="width:0;height:1.5pt" o:hralign="center" o:hrstd="t" o:hr="t" fillcolor="#a0a0a0" stroked="f"/>
+          <v:rect id="_x0000_i1035" style="width:0;height:1.5pt" o:hralign="center" o:hrstd="t" o:hr="t" fillcolor="#a0a0a0" stroked="f"/>
         </w:pict>
       </w:r>
     </w:p>
     <w:p>
       <w:pPr>
         <w:pStyle w:val="Heading3"/>
+        <w:rPr>
+          <w:color w:val="0070C0"/>
+          <w:sz w:val="24"/>
+          <w:szCs w:val="24"/>
+        </w:rPr>
       </w:pPr>
       <w:r>
         <w:rPr>
           <w:rStyle w:val="Strong"/>
           <w:b/>
           <w:bCs/>
-        </w:rPr>
-        <w:t>2️</w:t>
-      </w:r>
-      <w:r>
-        <w:rPr>
-          <w:rStyle w:val="Strong"/>
-          <w:rFonts w:ascii="Tahoma" w:hAnsi="Tahoma" w:cs="Tahoma"/>
-          <w:b/>
-          <w:bCs/>
-        </w:rPr>
-        <w:t>⃣</w:t>
-      </w:r>
-      <w:r>
-        <w:rPr>
-          <w:rStyle w:val="Strong"/>
-          <w:b/>
-          <w:bCs/>
-        </w:rPr>
-        <w:t xml:space="preserve"> QA Defines Test Cases Early (Before Coding Starts)</w:t>
+          <w:color w:val="0070C0"/>
+          <w:sz w:val="24"/>
+          <w:szCs w:val="24"/>
+        </w:rPr>
+        <w:t>2 QA Defines Test Cases Early (Before Coding Starts)</w:t>
       </w:r>
     </w:p>
     <w:p>
@@ -4217,58 +4382,71 @@
           <w:numId w:val="12"/>
         </w:numPr>
         <w:spacing w:before="100" w:beforeAutospacing="1" w:after="100" w:afterAutospacing="1" w:line="240" w:lineRule="auto"/>
-      </w:pPr>
-      <w:r>
+        <w:rPr>
+          <w:sz w:val="24"/>
+          <w:szCs w:val="24"/>
+        </w:rPr>
+      </w:pPr>
+      <w:r>
+        <w:rPr>
+          <w:sz w:val="24"/>
+          <w:szCs w:val="24"/>
+        </w:rPr>
         <w:t xml:space="preserve">Developers understand expected behaviors </w:t>
       </w:r>
       <w:r>
         <w:rPr>
           <w:rStyle w:val="Strong"/>
+          <w:sz w:val="24"/>
+          <w:szCs w:val="24"/>
         </w:rPr>
         <w:t>before development finishes</w:t>
       </w:r>
       <w:r>
+        <w:rPr>
+          <w:sz w:val="24"/>
+          <w:szCs w:val="24"/>
+        </w:rPr>
         <w:t>, reducing defects.</w:t>
       </w:r>
     </w:p>
     <w:p>
       <w:pPr>
         <w:spacing w:after="0"/>
-      </w:pPr>
-      <w:r>
+        <w:rPr>
+          <w:sz w:val="24"/>
+          <w:szCs w:val="24"/>
+        </w:rPr>
+      </w:pPr>
+      <w:r>
+        <w:rPr>
+          <w:sz w:val="24"/>
+          <w:szCs w:val="24"/>
+        </w:rPr>
         <w:pict>
-          <v:rect id="_x0000_i1046" style="width:0;height:1.5pt" o:hralign="center" o:hrstd="t" o:hr="t" fillcolor="#a0a0a0" stroked="f"/>
+          <v:rect id="_x0000_i1036" style="width:0;height:1.5pt" o:hralign="center" o:hrstd="t" o:hr="t" fillcolor="#a0a0a0" stroked="f"/>
         </w:pict>
       </w:r>
     </w:p>
     <w:p>
       <w:pPr>
         <w:pStyle w:val="Heading3"/>
+        <w:rPr>
+          <w:color w:val="0070C0"/>
+          <w:sz w:val="24"/>
+          <w:szCs w:val="24"/>
+        </w:rPr>
       </w:pPr>
       <w:r>
         <w:rPr>
           <w:rStyle w:val="Strong"/>
           <w:b/>
           <w:bCs/>
-        </w:rPr>
-        <w:t>3️</w:t>
-      </w:r>
-      <w:r>
-        <w:rPr>
-          <w:rStyle w:val="Strong"/>
-          <w:rFonts w:ascii="Tahoma" w:hAnsi="Tahoma" w:cs="Tahoma"/>
-          <w:b/>
-          <w:bCs/>
-        </w:rPr>
-        <w:t>⃣</w:t>
-      </w:r>
-      <w:r>
-        <w:rPr>
-          <w:rStyle w:val="Strong"/>
-          <w:b/>
-          <w:bCs/>
-        </w:rPr>
-        <w:t xml:space="preserve"> Automate Tests in CI/CD (Immediate Feedback)</w:t>
+          <w:color w:val="0070C0"/>
+          <w:sz w:val="24"/>
+          <w:szCs w:val="24"/>
+        </w:rPr>
+        <w:t>3 Automate Tests in CI/CD (Immediate Feedback)</w:t>
       </w:r>
     </w:p>
     <w:p>
@@ -4306,8 +4484,16 @@
           <w:numId w:val="13"/>
         </w:numPr>
         <w:spacing w:before="100" w:beforeAutospacing="1" w:after="100" w:afterAutospacing="1" w:line="240" w:lineRule="auto"/>
-      </w:pPr>
-      <w:r>
+        <w:rPr>
+          <w:sz w:val="24"/>
+          <w:szCs w:val="24"/>
+        </w:rPr>
+      </w:pPr>
+      <w:r>
+        <w:rPr>
+          <w:sz w:val="24"/>
+          <w:szCs w:val="24"/>
+        </w:rPr>
         <w:t>Developers complete a sprint → QA starts manual testing → Bugs found → Rework.</w:t>
       </w:r>
     </w:p>
@@ -4318,8 +4504,16 @@
           <w:numId w:val="13"/>
         </w:numPr>
         <w:spacing w:before="100" w:beforeAutospacing="1" w:after="100" w:afterAutospacing="1" w:line="240" w:lineRule="auto"/>
-      </w:pPr>
-      <w:r>
+        <w:rPr>
+          <w:sz w:val="24"/>
+          <w:szCs w:val="24"/>
+        </w:rPr>
+      </w:pPr>
+      <w:r>
+        <w:rPr>
+          <w:sz w:val="24"/>
+          <w:szCs w:val="24"/>
+        </w:rPr>
         <w:t>This delays releases.</w:t>
       </w:r>
     </w:p>
@@ -4344,17 +4538,31 @@
           <w:numId w:val="14"/>
         </w:numPr>
         <w:spacing w:before="100" w:beforeAutospacing="1" w:after="100" w:afterAutospacing="1" w:line="240" w:lineRule="auto"/>
-      </w:pPr>
-      <w:r>
+        <w:rPr>
+          <w:sz w:val="24"/>
+          <w:szCs w:val="24"/>
+        </w:rPr>
+      </w:pPr>
+      <w:r>
+        <w:rPr>
+          <w:sz w:val="24"/>
+          <w:szCs w:val="24"/>
+        </w:rPr>
         <w:t xml:space="preserve">When developers push code, automated tests </w:t>
       </w:r>
       <w:r>
         <w:rPr>
           <w:rStyle w:val="Strong"/>
+          <w:sz w:val="24"/>
+          <w:szCs w:val="24"/>
         </w:rPr>
         <w:t>immediately</w:t>
       </w:r>
       <w:r>
+        <w:rPr>
+          <w:sz w:val="24"/>
+          <w:szCs w:val="24"/>
+        </w:rPr>
         <w:t xml:space="preserve"> check the checkout flow.</w:t>
       </w:r>
     </w:p>
@@ -4365,13 +4573,23 @@
           <w:numId w:val="14"/>
         </w:numPr>
         <w:spacing w:before="100" w:beforeAutospacing="1" w:after="100" w:afterAutospacing="1" w:line="240" w:lineRule="auto"/>
-      </w:pPr>
-      <w:r>
+        <w:rPr>
+          <w:sz w:val="24"/>
+          <w:szCs w:val="24"/>
+        </w:rPr>
+      </w:pPr>
+      <w:r>
+        <w:rPr>
+          <w:sz w:val="24"/>
+          <w:szCs w:val="24"/>
+        </w:rPr>
         <w:t xml:space="preserve">If a test fails, the build </w:t>
       </w:r>
       <w:r>
         <w:rPr>
           <w:rStyle w:val="Strong"/>
+          <w:sz w:val="24"/>
+          <w:szCs w:val="24"/>
         </w:rPr>
         <w:t xml:space="preserve">does not </w:t>
       </w:r>
@@ -4379,20 +4597,32 @@
       <w:r>
         <w:rPr>
           <w:rStyle w:val="Strong"/>
+          <w:sz w:val="24"/>
+          <w:szCs w:val="24"/>
         </w:rPr>
         <w:t>proceed</w:t>
       </w:r>
       <w:proofErr w:type="gramEnd"/>
       <w:r>
+        <w:rPr>
+          <w:sz w:val="24"/>
+          <w:szCs w:val="24"/>
+        </w:rPr>
         <w:t xml:space="preserve"> → Developer fixes the issue </w:t>
       </w:r>
       <w:r>
         <w:rPr>
           <w:rStyle w:val="Strong"/>
+          <w:sz w:val="24"/>
+          <w:szCs w:val="24"/>
         </w:rPr>
         <w:t>immediately</w:t>
       </w:r>
       <w:r>
+        <w:rPr>
+          <w:sz w:val="24"/>
+          <w:szCs w:val="24"/>
+        </w:rPr>
         <w:t>.</w:t>
       </w:r>
     </w:p>
@@ -4413,9 +4643,17 @@
     <w:p>
       <w:pPr>
         <w:pStyle w:val="HTMLPreformatted"/>
+        <w:rPr>
+          <w:sz w:val="24"/>
+          <w:szCs w:val="24"/>
+        </w:rPr>
       </w:pPr>
       <w:proofErr w:type="gramStart"/>
       <w:r>
+        <w:rPr>
+          <w:sz w:val="24"/>
+          <w:szCs w:val="24"/>
+        </w:rPr>
         <w:t>python</w:t>
       </w:r>
       <w:proofErr w:type="gramEnd"/>
@@ -4425,12 +4663,16 @@
         <w:pStyle w:val="HTMLPreformatted"/>
         <w:rPr>
           <w:rStyle w:val="HTMLCode"/>
+          <w:sz w:val="24"/>
+          <w:szCs w:val="24"/>
         </w:rPr>
       </w:pPr>
       <w:proofErr w:type="gramStart"/>
       <w:r>
         <w:rPr>
           <w:rStyle w:val="hljs-keyword"/>
+          <w:sz w:val="24"/>
+          <w:szCs w:val="24"/>
         </w:rPr>
         <w:t>from</w:t>
       </w:r>
@@ -4438,18 +4680,24 @@
       <w:r>
         <w:rPr>
           <w:rStyle w:val="HTMLCode"/>
+          <w:sz w:val="24"/>
+          <w:szCs w:val="24"/>
         </w:rPr>
         <w:t xml:space="preserve"> selenium </w:t>
       </w:r>
       <w:r>
         <w:rPr>
           <w:rStyle w:val="hljs-keyword"/>
+          <w:sz w:val="24"/>
+          <w:szCs w:val="24"/>
         </w:rPr>
         <w:t>import</w:t>
       </w:r>
       <w:r>
         <w:rPr>
           <w:rStyle w:val="HTMLCode"/>
+          <w:sz w:val="24"/>
+          <w:szCs w:val="24"/>
         </w:rPr>
         <w:t xml:space="preserve"> </w:t>
       </w:r>
@@ -4457,6 +4705,8 @@
       <w:r>
         <w:rPr>
           <w:rStyle w:val="HTMLCode"/>
+          <w:sz w:val="24"/>
+          <w:szCs w:val="24"/>
         </w:rPr>
         <w:t>webdriver</w:t>
       </w:r>
@@ -4467,12 +4717,16 @@
         <w:pStyle w:val="HTMLPreformatted"/>
         <w:rPr>
           <w:rStyle w:val="HTMLCode"/>
+          <w:sz w:val="24"/>
+          <w:szCs w:val="24"/>
         </w:rPr>
       </w:pPr>
       <w:proofErr w:type="gramStart"/>
       <w:r>
         <w:rPr>
           <w:rStyle w:val="hljs-keyword"/>
+          <w:sz w:val="24"/>
+          <w:szCs w:val="24"/>
         </w:rPr>
         <w:t>from</w:t>
       </w:r>
@@ -4480,18 +4734,24 @@
       <w:r>
         <w:rPr>
           <w:rStyle w:val="HTMLCode"/>
+          <w:sz w:val="24"/>
+          <w:szCs w:val="24"/>
         </w:rPr>
         <w:t xml:space="preserve"> selenium.webdriver.common.by </w:t>
       </w:r>
       <w:r>
         <w:rPr>
           <w:rStyle w:val="hljs-keyword"/>
+          <w:sz w:val="24"/>
+          <w:szCs w:val="24"/>
         </w:rPr>
         <w:t>import</w:t>
       </w:r>
       <w:r>
         <w:rPr>
           <w:rStyle w:val="HTMLCode"/>
+          <w:sz w:val="24"/>
+          <w:szCs w:val="24"/>
         </w:rPr>
         <w:t xml:space="preserve"> By</w:t>
       </w:r>
@@ -4501,6 +4761,8 @@
         <w:pStyle w:val="HTMLPreformatted"/>
         <w:rPr>
           <w:rStyle w:val="HTMLCode"/>
+          <w:sz w:val="24"/>
+          <w:szCs w:val="24"/>
         </w:rPr>
       </w:pPr>
     </w:p>
@@ -4509,11 +4771,15 @@
         <w:pStyle w:val="HTMLPreformatted"/>
         <w:rPr>
           <w:rStyle w:val="HTMLCode"/>
+          <w:sz w:val="24"/>
+          <w:szCs w:val="24"/>
         </w:rPr>
       </w:pPr>
       <w:r>
         <w:rPr>
           <w:rStyle w:val="hljs-comment"/>
+          <w:sz w:val="24"/>
+          <w:szCs w:val="24"/>
         </w:rPr>
         <w:t># Launch browser</w:t>
       </w:r>
@@ -4523,12 +4789,16 @@
         <w:pStyle w:val="HTMLPreformatted"/>
         <w:rPr>
           <w:rStyle w:val="HTMLCode"/>
+          <w:sz w:val="24"/>
+          <w:szCs w:val="24"/>
         </w:rPr>
       </w:pPr>
       <w:proofErr w:type="gramStart"/>
       <w:r>
         <w:rPr>
           <w:rStyle w:val="HTMLCode"/>
+          <w:sz w:val="24"/>
+          <w:szCs w:val="24"/>
         </w:rPr>
         <w:t>driver</w:t>
       </w:r>
@@ -4536,6 +4806,8 @@
       <w:r>
         <w:rPr>
           <w:rStyle w:val="HTMLCode"/>
+          <w:sz w:val="24"/>
+          <w:szCs w:val="24"/>
         </w:rPr>
         <w:t xml:space="preserve"> = </w:t>
       </w:r>
@@ -4543,6 +4815,8 @@
       <w:r>
         <w:rPr>
           <w:rStyle w:val="HTMLCode"/>
+          <w:sz w:val="24"/>
+          <w:szCs w:val="24"/>
         </w:rPr>
         <w:t>webdriver.Chrome</w:t>
       </w:r>
@@ -4550,6 +4824,8 @@
       <w:r>
         <w:rPr>
           <w:rStyle w:val="HTMLCode"/>
+          <w:sz w:val="24"/>
+          <w:szCs w:val="24"/>
         </w:rPr>
         <w:t>()</w:t>
       </w:r>
@@ -4559,6 +4835,8 @@
         <w:pStyle w:val="HTMLPreformatted"/>
         <w:rPr>
           <w:rStyle w:val="HTMLCode"/>
+          <w:sz w:val="24"/>
+          <w:szCs w:val="24"/>
         </w:rPr>
       </w:pPr>
       <w:proofErr w:type="spellStart"/>
@@ -4566,6 +4844,8 @@
       <w:r>
         <w:rPr>
           <w:rStyle w:val="HTMLCode"/>
+          <w:sz w:val="24"/>
+          <w:szCs w:val="24"/>
         </w:rPr>
         <w:t>driver.get</w:t>
       </w:r>
@@ -4573,6 +4853,8 @@
       <w:r>
         <w:rPr>
           <w:rStyle w:val="HTMLCode"/>
+          <w:sz w:val="24"/>
+          <w:szCs w:val="24"/>
         </w:rPr>
         <w:t>(</w:t>
       </w:r>
@@ -4580,12 +4862,16 @@
       <w:r>
         <w:rPr>
           <w:rStyle w:val="hljs-string"/>
+          <w:sz w:val="24"/>
+          <w:szCs w:val="24"/>
         </w:rPr>
         <w:t>"https://shoppingwebsite.com/checkout"</w:t>
       </w:r>
       <w:r>
         <w:rPr>
           <w:rStyle w:val="HTMLCode"/>
+          <w:sz w:val="24"/>
+          <w:szCs w:val="24"/>
         </w:rPr>
         <w:t>)</w:t>
       </w:r>
@@ -4595,6 +4881,8 @@
         <w:pStyle w:val="HTMLPreformatted"/>
         <w:rPr>
           <w:rStyle w:val="HTMLCode"/>
+          <w:sz w:val="24"/>
+          <w:szCs w:val="24"/>
         </w:rPr>
       </w:pPr>
     </w:p>
@@ -4603,11 +4891,15 @@
         <w:pStyle w:val="HTMLPreformatted"/>
         <w:rPr>
           <w:rStyle w:val="HTMLCode"/>
+          <w:sz w:val="24"/>
+          <w:szCs w:val="24"/>
         </w:rPr>
       </w:pPr>
       <w:r>
         <w:rPr>
           <w:rStyle w:val="hljs-comment"/>
+          <w:sz w:val="24"/>
+          <w:szCs w:val="24"/>
         </w:rPr>
         <w:t># Enter shipping details</w:t>
       </w:r>
@@ -4617,12 +4909,16 @@
         <w:pStyle w:val="HTMLPreformatted"/>
         <w:rPr>
           <w:rStyle w:val="HTMLCode"/>
+          <w:sz w:val="24"/>
+          <w:szCs w:val="24"/>
         </w:rPr>
       </w:pPr>
       <w:proofErr w:type="spellStart"/>
       <w:r>
         <w:rPr>
           <w:rStyle w:val="HTMLCode"/>
+          <w:sz w:val="24"/>
+          <w:szCs w:val="24"/>
         </w:rPr>
         <w:t>driver.find_</w:t>
       </w:r>
@@ -4630,6 +4926,8 @@
       <w:r>
         <w:rPr>
           <w:rStyle w:val="HTMLCode"/>
+          <w:sz w:val="24"/>
+          <w:szCs w:val="24"/>
         </w:rPr>
         <w:t>element</w:t>
       </w:r>
@@ -4637,6 +4935,8 @@
       <w:r>
         <w:rPr>
           <w:rStyle w:val="HTMLCode"/>
+          <w:sz w:val="24"/>
+          <w:szCs w:val="24"/>
         </w:rPr>
         <w:t>(</w:t>
       </w:r>
@@ -4644,18 +4944,24 @@
       <w:r>
         <w:rPr>
           <w:rStyle w:val="HTMLCode"/>
+          <w:sz w:val="24"/>
+          <w:szCs w:val="24"/>
         </w:rPr>
         <w:t xml:space="preserve">By.ID, </w:t>
       </w:r>
       <w:r>
         <w:rPr>
           <w:rStyle w:val="hljs-string"/>
+          <w:sz w:val="24"/>
+          <w:szCs w:val="24"/>
         </w:rPr>
         <w:t>"address"</w:t>
       </w:r>
       <w:r>
         <w:rPr>
           <w:rStyle w:val="HTMLCode"/>
+          <w:sz w:val="24"/>
+          <w:szCs w:val="24"/>
         </w:rPr>
         <w:t>).</w:t>
       </w:r>
@@ -4663,6 +4969,8 @@
       <w:r>
         <w:rPr>
           <w:rStyle w:val="HTMLCode"/>
+          <w:sz w:val="24"/>
+          <w:szCs w:val="24"/>
         </w:rPr>
         <w:t>send_keys</w:t>
       </w:r>
@@ -4670,18 +4978,24 @@
       <w:r>
         <w:rPr>
           <w:rStyle w:val="HTMLCode"/>
+          <w:sz w:val="24"/>
+          <w:szCs w:val="24"/>
         </w:rPr>
         <w:t>(</w:t>
       </w:r>
       <w:r>
         <w:rPr>
           <w:rStyle w:val="hljs-string"/>
+          <w:sz w:val="24"/>
+          <w:szCs w:val="24"/>
         </w:rPr>
         <w:t>"123 Street, New York"</w:t>
       </w:r>
       <w:r>
         <w:rPr>
           <w:rStyle w:val="HTMLCode"/>
+          <w:sz w:val="24"/>
+          <w:szCs w:val="24"/>
         </w:rPr>
         <w:t>)</w:t>
       </w:r>
@@ -4691,12 +5005,16 @@
         <w:pStyle w:val="HTMLPreformatted"/>
         <w:rPr>
           <w:rStyle w:val="HTMLCode"/>
+          <w:sz w:val="24"/>
+          <w:szCs w:val="24"/>
         </w:rPr>
       </w:pPr>
       <w:proofErr w:type="spellStart"/>
       <w:r>
         <w:rPr>
           <w:rStyle w:val="HTMLCode"/>
+          <w:sz w:val="24"/>
+          <w:szCs w:val="24"/>
         </w:rPr>
         <w:t>driver.find_</w:t>
       </w:r>
@@ -4704,6 +5022,8 @@
       <w:r>
         <w:rPr>
           <w:rStyle w:val="HTMLCode"/>
+          <w:sz w:val="24"/>
+          <w:szCs w:val="24"/>
         </w:rPr>
         <w:t>element</w:t>
       </w:r>
@@ -4711,6 +5031,8 @@
       <w:r>
         <w:rPr>
           <w:rStyle w:val="HTMLCode"/>
+          <w:sz w:val="24"/>
+          <w:szCs w:val="24"/>
         </w:rPr>
         <w:t>(</w:t>
       </w:r>
@@ -4718,12 +5040,16 @@
       <w:r>
         <w:rPr>
           <w:rStyle w:val="HTMLCode"/>
+          <w:sz w:val="24"/>
+          <w:szCs w:val="24"/>
         </w:rPr>
         <w:t xml:space="preserve">By.ID, </w:t>
       </w:r>
       <w:r>
         <w:rPr>
           <w:rStyle w:val="hljs-string"/>
+          <w:sz w:val="24"/>
+          <w:szCs w:val="24"/>
         </w:rPr>
         <w:t>"</w:t>
       </w:r>
@@ -4731,6 +5057,8 @@
       <w:r>
         <w:rPr>
           <w:rStyle w:val="hljs-string"/>
+          <w:sz w:val="24"/>
+          <w:szCs w:val="24"/>
         </w:rPr>
         <w:t>zipcode</w:t>
       </w:r>
@@ -4738,12 +5066,16 @@
       <w:r>
         <w:rPr>
           <w:rStyle w:val="hljs-string"/>
+          <w:sz w:val="24"/>
+          <w:szCs w:val="24"/>
         </w:rPr>
         <w:t>"</w:t>
       </w:r>
       <w:r>
         <w:rPr>
           <w:rStyle w:val="HTMLCode"/>
+          <w:sz w:val="24"/>
+          <w:szCs w:val="24"/>
         </w:rPr>
         <w:t>).</w:t>
       </w:r>
@@ -4751,6 +5083,8 @@
       <w:r>
         <w:rPr>
           <w:rStyle w:val="HTMLCode"/>
+          <w:sz w:val="24"/>
+          <w:szCs w:val="24"/>
         </w:rPr>
         <w:t>send_keys</w:t>
       </w:r>
@@ -4758,18 +5092,24 @@
       <w:r>
         <w:rPr>
           <w:rStyle w:val="HTMLCode"/>
+          <w:sz w:val="24"/>
+          <w:szCs w:val="24"/>
         </w:rPr>
         <w:t>(</w:t>
       </w:r>
       <w:r>
         <w:rPr>
           <w:rStyle w:val="hljs-string"/>
+          <w:sz w:val="24"/>
+          <w:szCs w:val="24"/>
         </w:rPr>
         <w:t>"10001"</w:t>
       </w:r>
       <w:r>
         <w:rPr>
           <w:rStyle w:val="HTMLCode"/>
+          <w:sz w:val="24"/>
+          <w:szCs w:val="24"/>
         </w:rPr>
         <w:t>)</w:t>
       </w:r>
@@ -4779,6 +5119,8 @@
         <w:pStyle w:val="HTMLPreformatted"/>
         <w:rPr>
           <w:rStyle w:val="HTMLCode"/>
+          <w:sz w:val="24"/>
+          <w:szCs w:val="24"/>
         </w:rPr>
       </w:pPr>
     </w:p>
@@ -4787,11 +5129,15 @@
         <w:pStyle w:val="HTMLPreformatted"/>
         <w:rPr>
           <w:rStyle w:val="HTMLCode"/>
+          <w:sz w:val="24"/>
+          <w:szCs w:val="24"/>
         </w:rPr>
       </w:pPr>
       <w:r>
         <w:rPr>
           <w:rStyle w:val="hljs-comment"/>
+          <w:sz w:val="24"/>
+          <w:szCs w:val="24"/>
         </w:rPr>
         <w:t># Select Payment Method &amp; Complete Checkout</w:t>
       </w:r>
@@ -4801,12 +5147,16 @@
         <w:pStyle w:val="HTMLPreformatted"/>
         <w:rPr>
           <w:rStyle w:val="HTMLCode"/>
+          <w:sz w:val="24"/>
+          <w:szCs w:val="24"/>
         </w:rPr>
       </w:pPr>
       <w:proofErr w:type="spellStart"/>
       <w:r>
         <w:rPr>
           <w:rStyle w:val="HTMLCode"/>
+          <w:sz w:val="24"/>
+          <w:szCs w:val="24"/>
         </w:rPr>
         <w:t>driver.find_</w:t>
       </w:r>
@@ -4814,6 +5164,8 @@
       <w:r>
         <w:rPr>
           <w:rStyle w:val="HTMLCode"/>
+          <w:sz w:val="24"/>
+          <w:szCs w:val="24"/>
         </w:rPr>
         <w:t>element</w:t>
       </w:r>
@@ -4821,6 +5173,8 @@
       <w:r>
         <w:rPr>
           <w:rStyle w:val="HTMLCode"/>
+          <w:sz w:val="24"/>
+          <w:szCs w:val="24"/>
         </w:rPr>
         <w:t>(</w:t>
       </w:r>
@@ -4828,12 +5182,16 @@
       <w:r>
         <w:rPr>
           <w:rStyle w:val="HTMLCode"/>
+          <w:sz w:val="24"/>
+          <w:szCs w:val="24"/>
         </w:rPr>
         <w:t xml:space="preserve">By.ID, </w:t>
       </w:r>
       <w:r>
         <w:rPr>
           <w:rStyle w:val="hljs-string"/>
+          <w:sz w:val="24"/>
+          <w:szCs w:val="24"/>
         </w:rPr>
         <w:t>"</w:t>
       </w:r>
@@ -4841,6 +5199,8 @@
       <w:r>
         <w:rPr>
           <w:rStyle w:val="hljs-string"/>
+          <w:sz w:val="24"/>
+          <w:szCs w:val="24"/>
         </w:rPr>
         <w:t>creditCardNumber</w:t>
       </w:r>
@@ -4848,12 +5208,16 @@
       <w:r>
         <w:rPr>
           <w:rStyle w:val="hljs-string"/>
+          <w:sz w:val="24"/>
+          <w:szCs w:val="24"/>
         </w:rPr>
         <w:t>"</w:t>
       </w:r>
       <w:r>
         <w:rPr>
           <w:rStyle w:val="HTMLCode"/>
+          <w:sz w:val="24"/>
+          <w:szCs w:val="24"/>
         </w:rPr>
         <w:t>).</w:t>
       </w:r>
@@ -4861,6 +5225,8 @@
       <w:r>
         <w:rPr>
           <w:rStyle w:val="HTMLCode"/>
+          <w:sz w:val="24"/>
+          <w:szCs w:val="24"/>
         </w:rPr>
         <w:t>send_keys</w:t>
       </w:r>
@@ -4868,18 +5234,24 @@
       <w:r>
         <w:rPr>
           <w:rStyle w:val="HTMLCode"/>
+          <w:sz w:val="24"/>
+          <w:szCs w:val="24"/>
         </w:rPr>
         <w:t>(</w:t>
       </w:r>
       <w:r>
         <w:rPr>
           <w:rStyle w:val="hljs-string"/>
+          <w:sz w:val="24"/>
+          <w:szCs w:val="24"/>
         </w:rPr>
         <w:t>"4111111111111111"</w:t>
       </w:r>
       <w:r>
         <w:rPr>
           <w:rStyle w:val="HTMLCode"/>
+          <w:sz w:val="24"/>
+          <w:szCs w:val="24"/>
         </w:rPr>
         <w:t>)</w:t>
       </w:r>
@@ -4889,12 +5261,16 @@
         <w:pStyle w:val="HTMLPreformatted"/>
         <w:rPr>
           <w:rStyle w:val="HTMLCode"/>
+          <w:sz w:val="24"/>
+          <w:szCs w:val="24"/>
         </w:rPr>
       </w:pPr>
       <w:proofErr w:type="spellStart"/>
       <w:r>
         <w:rPr>
           <w:rStyle w:val="HTMLCode"/>
+          <w:sz w:val="24"/>
+          <w:szCs w:val="24"/>
         </w:rPr>
         <w:t>driver.find_</w:t>
       </w:r>
@@ -4902,6 +5278,8 @@
       <w:r>
         <w:rPr>
           <w:rStyle w:val="HTMLCode"/>
+          <w:sz w:val="24"/>
+          <w:szCs w:val="24"/>
         </w:rPr>
         <w:t>element</w:t>
       </w:r>
@@ -4909,6 +5287,8 @@
       <w:r>
         <w:rPr>
           <w:rStyle w:val="HTMLCode"/>
+          <w:sz w:val="24"/>
+          <w:szCs w:val="24"/>
         </w:rPr>
         <w:t>(</w:t>
       </w:r>
@@ -4916,12 +5296,16 @@
       <w:r>
         <w:rPr>
           <w:rStyle w:val="HTMLCode"/>
+          <w:sz w:val="24"/>
+          <w:szCs w:val="24"/>
         </w:rPr>
         <w:t xml:space="preserve">By.ID, </w:t>
       </w:r>
       <w:r>
         <w:rPr>
           <w:rStyle w:val="hljs-string"/>
+          <w:sz w:val="24"/>
+          <w:szCs w:val="24"/>
         </w:rPr>
         <w:t>"</w:t>
       </w:r>
@@ -4929,6 +5313,8 @@
       <w:r>
         <w:rPr>
           <w:rStyle w:val="hljs-string"/>
+          <w:sz w:val="24"/>
+          <w:szCs w:val="24"/>
         </w:rPr>
         <w:t>checkoutButton</w:t>
       </w:r>
@@ -4936,12 +5322,16 @@
       <w:r>
         <w:rPr>
           <w:rStyle w:val="hljs-string"/>
+          <w:sz w:val="24"/>
+          <w:szCs w:val="24"/>
         </w:rPr>
         <w:t>"</w:t>
       </w:r>
       <w:r>
         <w:rPr>
           <w:rStyle w:val="HTMLCode"/>
+          <w:sz w:val="24"/>
+          <w:szCs w:val="24"/>
         </w:rPr>
         <w:t>).click()</w:t>
       </w:r>
@@ -4951,6 +5341,8 @@
         <w:pStyle w:val="HTMLPreformatted"/>
         <w:rPr>
           <w:rStyle w:val="HTMLCode"/>
+          <w:sz w:val="24"/>
+          <w:szCs w:val="24"/>
         </w:rPr>
       </w:pPr>
     </w:p>
@@ -4959,11 +5351,15 @@
         <w:pStyle w:val="HTMLPreformatted"/>
         <w:rPr>
           <w:rStyle w:val="HTMLCode"/>
+          <w:sz w:val="24"/>
+          <w:szCs w:val="24"/>
         </w:rPr>
       </w:pPr>
       <w:r>
         <w:rPr>
           <w:rStyle w:val="hljs-comment"/>
+          <w:sz w:val="24"/>
+          <w:szCs w:val="24"/>
         </w:rPr>
         <w:t xml:space="preserve"># </w:t>
       </w:r>
@@ -4971,6 +5367,8 @@
       <w:r>
         <w:rPr>
           <w:rStyle w:val="hljs-comment"/>
+          <w:sz w:val="24"/>
+          <w:szCs w:val="24"/>
         </w:rPr>
         <w:t>Verify</w:t>
       </w:r>
@@ -4978,6 +5376,8 @@
       <w:r>
         <w:rPr>
           <w:rStyle w:val="hljs-comment"/>
+          <w:sz w:val="24"/>
+          <w:szCs w:val="24"/>
         </w:rPr>
         <w:t xml:space="preserve"> success message</w:t>
       </w:r>
@@ -4987,12 +5387,16 @@
         <w:pStyle w:val="HTMLPreformatted"/>
         <w:rPr>
           <w:rStyle w:val="HTMLCode"/>
+          <w:sz w:val="24"/>
+          <w:szCs w:val="24"/>
         </w:rPr>
       </w:pPr>
       <w:proofErr w:type="gramStart"/>
       <w:r>
         <w:rPr>
           <w:rStyle w:val="hljs-keyword"/>
+          <w:sz w:val="24"/>
+          <w:szCs w:val="24"/>
         </w:rPr>
         <w:t>assert</w:t>
       </w:r>
@@ -5000,30 +5404,40 @@
       <w:r>
         <w:rPr>
           <w:rStyle w:val="HTMLCode"/>
+          <w:sz w:val="24"/>
+          <w:szCs w:val="24"/>
         </w:rPr>
         <w:t xml:space="preserve"> </w:t>
       </w:r>
       <w:r>
         <w:rPr>
           <w:rStyle w:val="hljs-string"/>
+          <w:sz w:val="24"/>
+          <w:szCs w:val="24"/>
         </w:rPr>
         <w:t>"Order Confirmed"</w:t>
       </w:r>
       <w:r>
         <w:rPr>
           <w:rStyle w:val="HTMLCode"/>
+          <w:sz w:val="24"/>
+          <w:szCs w:val="24"/>
         </w:rPr>
         <w:t xml:space="preserve"> </w:t>
       </w:r>
       <w:r>
         <w:rPr>
           <w:rStyle w:val="hljs-keyword"/>
+          <w:sz w:val="24"/>
+          <w:szCs w:val="24"/>
         </w:rPr>
         <w:t>in</w:t>
       </w:r>
       <w:r>
         <w:rPr>
           <w:rStyle w:val="HTMLCode"/>
+          <w:sz w:val="24"/>
+          <w:szCs w:val="24"/>
         </w:rPr>
         <w:t xml:space="preserve"> </w:t>
       </w:r>
@@ -5031,6 +5445,8 @@
       <w:r>
         <w:rPr>
           <w:rStyle w:val="HTMLCode"/>
+          <w:sz w:val="24"/>
+          <w:szCs w:val="24"/>
         </w:rPr>
         <w:t>driver.page_source</w:t>
       </w:r>
@@ -5041,6 +5457,8 @@
         <w:pStyle w:val="HTMLPreformatted"/>
         <w:rPr>
           <w:rStyle w:val="HTMLCode"/>
+          <w:sz w:val="24"/>
+          <w:szCs w:val="24"/>
         </w:rPr>
       </w:pPr>
     </w:p>
@@ -5049,6 +5467,8 @@
         <w:pStyle w:val="HTMLPreformatted"/>
         <w:rPr>
           <w:rStyle w:val="HTMLCode"/>
+          <w:sz w:val="24"/>
+          <w:szCs w:val="24"/>
         </w:rPr>
       </w:pPr>
       <w:proofErr w:type="spellStart"/>
@@ -5056,6 +5476,8 @@
       <w:r>
         <w:rPr>
           <w:rStyle w:val="HTMLCode"/>
+          <w:sz w:val="24"/>
+          <w:szCs w:val="24"/>
         </w:rPr>
         <w:t>driver.quit</w:t>
       </w:r>
@@ -5063,6 +5485,8 @@
       <w:r>
         <w:rPr>
           <w:rStyle w:val="HTMLCode"/>
+          <w:sz w:val="24"/>
+          <w:szCs w:val="24"/>
         </w:rPr>
         <w:t>()</w:t>
       </w:r>
@@ -5089,14 +5513,24 @@
           <w:numId w:val="15"/>
         </w:numPr>
         <w:spacing w:before="100" w:beforeAutospacing="1" w:after="100" w:afterAutospacing="1" w:line="240" w:lineRule="auto"/>
+        <w:rPr>
+          <w:sz w:val="24"/>
+          <w:szCs w:val="24"/>
+        </w:rPr>
       </w:pPr>
       <w:r>
         <w:rPr>
           <w:rStyle w:val="Strong"/>
+          <w:sz w:val="24"/>
+          <w:szCs w:val="24"/>
         </w:rPr>
         <w:t>Every time a developer updates the checkout code, this test runs automatically</w:t>
       </w:r>
       <w:r>
+        <w:rPr>
+          <w:sz w:val="24"/>
+          <w:szCs w:val="24"/>
+        </w:rPr>
         <w:t>.</w:t>
       </w:r>
     </w:p>
@@ -5107,87 +5541,114 @@
           <w:numId w:val="15"/>
         </w:numPr>
         <w:spacing w:before="100" w:beforeAutospacing="1" w:after="100" w:afterAutospacing="1" w:line="240" w:lineRule="auto"/>
-      </w:pPr>
-      <w:r>
+        <w:rPr>
+          <w:sz w:val="24"/>
+          <w:szCs w:val="24"/>
+        </w:rPr>
+      </w:pPr>
+      <w:r>
+        <w:rPr>
+          <w:sz w:val="24"/>
+          <w:szCs w:val="24"/>
+        </w:rPr>
         <w:t xml:space="preserve">If checkout </w:t>
       </w:r>
       <w:r>
         <w:rPr>
           <w:rStyle w:val="Strong"/>
+          <w:sz w:val="24"/>
+          <w:szCs w:val="24"/>
         </w:rPr>
         <w:t>fails</w:t>
       </w:r>
       <w:r>
+        <w:rPr>
+          <w:sz w:val="24"/>
+          <w:szCs w:val="24"/>
+        </w:rPr>
         <w:t xml:space="preserve">, QA gets an alert </w:t>
       </w:r>
       <w:r>
         <w:rPr>
           <w:rStyle w:val="Strong"/>
+          <w:sz w:val="24"/>
+          <w:szCs w:val="24"/>
         </w:rPr>
         <w:t>immediately</w:t>
       </w:r>
       <w:r>
+        <w:rPr>
+          <w:sz w:val="24"/>
+          <w:szCs w:val="24"/>
+        </w:rPr>
         <w:t xml:space="preserve"> instead of discovering the issue days later.</w:t>
       </w:r>
     </w:p>
     <w:p>
       <w:pPr>
         <w:spacing w:after="0"/>
-      </w:pPr>
-      <w:r>
+        <w:rPr>
+          <w:sz w:val="24"/>
+          <w:szCs w:val="24"/>
+        </w:rPr>
+      </w:pPr>
+      <w:r>
+        <w:rPr>
+          <w:sz w:val="24"/>
+          <w:szCs w:val="24"/>
+        </w:rPr>
         <w:pict>
-          <v:rect id="_x0000_i1047" style="width:0;height:1.5pt" o:hralign="center" o:hrstd="t" o:hr="t" fillcolor="#a0a0a0" stroked="f"/>
+          <v:rect id="_x0000_i1037" style="width:0;height:1.5pt" o:hralign="center" o:hrstd="t" o:hr="t" fillcolor="#a0a0a0" stroked="f"/>
         </w:pict>
       </w:r>
     </w:p>
     <w:p>
       <w:pPr>
         <w:pStyle w:val="Heading3"/>
-      </w:pPr>
+        <w:rPr>
+          <w:color w:val="0070C0"/>
+          <w:sz w:val="24"/>
+          <w:szCs w:val="24"/>
+        </w:rPr>
+      </w:pPr>
+      <w:bookmarkStart w:id="0" w:name="_GoBack"/>
       <w:r>
         <w:rPr>
           <w:rStyle w:val="Strong"/>
           <w:b/>
           <w:bCs/>
-        </w:rPr>
-        <w:t>4️</w:t>
-      </w:r>
-      <w:r>
-        <w:rPr>
-          <w:rStyle w:val="Strong"/>
-          <w:rFonts w:ascii="Tahoma" w:hAnsi="Tahoma" w:cs="Tahoma"/>
-          <w:b/>
-          <w:bCs/>
-        </w:rPr>
-        <w:t>⃣</w:t>
-      </w:r>
+          <w:color w:val="0070C0"/>
+          <w:sz w:val="24"/>
+          <w:szCs w:val="24"/>
+        </w:rPr>
+        <w:t xml:space="preserve">4 API Testing Shift-Left (Before UI is </w:t>
+      </w:r>
+      <w:proofErr w:type="gramStart"/>
       <w:r>
         <w:rPr>
           <w:rStyle w:val="Strong"/>
           <w:b/>
           <w:bCs/>
-        </w:rPr>
-        <w:t xml:space="preserve"> API Testing Shift-Left (Before UI is </w:t>
-      </w:r>
-      <w:proofErr w:type="gramStart"/>
+          <w:color w:val="0070C0"/>
+          <w:sz w:val="24"/>
+          <w:szCs w:val="24"/>
+        </w:rPr>
+        <w:t>Ready</w:t>
+      </w:r>
+      <w:proofErr w:type="gramEnd"/>
       <w:r>
         <w:rPr>
           <w:rStyle w:val="Strong"/>
           <w:b/>
           <w:bCs/>
-        </w:rPr>
-        <w:t>Ready</w:t>
-      </w:r>
-      <w:proofErr w:type="gramEnd"/>
-      <w:r>
-        <w:rPr>
-          <w:rStyle w:val="Strong"/>
-          <w:b/>
-          <w:bCs/>
+          <w:color w:val="0070C0"/>
+          <w:sz w:val="24"/>
+          <w:szCs w:val="24"/>
         </w:rPr>
         <w:t>)</w:t>
       </w:r>
     </w:p>
+    <w:bookmarkEnd w:id="0"/>
     <w:p>
       <w:pPr>
         <w:pStyle w:val="NormalWeb"/>
@@ -5237,22 +5698,38 @@
           <w:numId w:val="16"/>
         </w:numPr>
         <w:spacing w:before="100" w:beforeAutospacing="1" w:after="100" w:afterAutospacing="1" w:line="240" w:lineRule="auto"/>
-      </w:pPr>
-      <w:r>
+        <w:rPr>
+          <w:sz w:val="24"/>
+          <w:szCs w:val="24"/>
+        </w:rPr>
+      </w:pPr>
+      <w:r>
+        <w:rPr>
+          <w:sz w:val="24"/>
+          <w:szCs w:val="24"/>
+        </w:rPr>
         <w:t xml:space="preserve">Instead of waiting for the UI to be ready, QA </w:t>
       </w:r>
       <w:r>
         <w:rPr>
           <w:rStyle w:val="Strong"/>
+          <w:sz w:val="24"/>
+          <w:szCs w:val="24"/>
         </w:rPr>
         <w:t>directly tests checkout APIs</w:t>
       </w:r>
       <w:r>
+        <w:rPr>
+          <w:sz w:val="24"/>
+          <w:szCs w:val="24"/>
+        </w:rPr>
         <w:t xml:space="preserve"> using </w:t>
       </w:r>
       <w:r>
         <w:rPr>
           <w:rStyle w:val="Strong"/>
+          <w:sz w:val="24"/>
+          <w:szCs w:val="24"/>
         </w:rPr>
         <w:t xml:space="preserve">Postman or </w:t>
       </w:r>
@@ -5260,11 +5737,17 @@
       <w:r>
         <w:rPr>
           <w:rStyle w:val="Strong"/>
+          <w:sz w:val="24"/>
+          <w:szCs w:val="24"/>
         </w:rPr>
         <w:t>RestAssured</w:t>
       </w:r>
       <w:proofErr w:type="spellEnd"/>
       <w:r>
+        <w:rPr>
+          <w:sz w:val="24"/>
+          <w:szCs w:val="24"/>
+        </w:rPr>
         <w:t>.</w:t>
       </w:r>
     </w:p>
@@ -5287,11 +5770,15 @@
         <w:pStyle w:val="HTMLPreformatted"/>
         <w:rPr>
           <w:rStyle w:val="HTMLCode"/>
+          <w:sz w:val="24"/>
+          <w:szCs w:val="24"/>
         </w:rPr>
       </w:pPr>
       <w:r>
         <w:rPr>
           <w:rStyle w:val="hljs-punctuation"/>
+          <w:sz w:val="24"/>
+          <w:szCs w:val="24"/>
         </w:rPr>
         <w:t>{</w:t>
       </w:r>
@@ -5301,17 +5788,23 @@
         <w:pStyle w:val="HTMLPreformatted"/>
         <w:rPr>
           <w:rStyle w:val="HTMLCode"/>
+          <w:sz w:val="24"/>
+          <w:szCs w:val="24"/>
         </w:rPr>
       </w:pPr>
       <w:r>
         <w:rPr>
           <w:rStyle w:val="HTMLCode"/>
+          <w:sz w:val="24"/>
+          <w:szCs w:val="24"/>
         </w:rPr>
         <w:t xml:space="preserve">  </w:t>
       </w:r>
       <w:r>
         <w:rPr>
           <w:rStyle w:val="hljs-attr"/>
+          <w:sz w:val="24"/>
+          <w:szCs w:val="24"/>
         </w:rPr>
         <w:t>"</w:t>
       </w:r>
@@ -5319,6 +5812,8 @@
       <w:r>
         <w:rPr>
           <w:rStyle w:val="hljs-attr"/>
+          <w:sz w:val="24"/>
+          <w:szCs w:val="24"/>
         </w:rPr>
         <w:t>method</w:t>
       </w:r>
@@ -5326,30 +5821,40 @@
       <w:r>
         <w:rPr>
           <w:rStyle w:val="hljs-attr"/>
+          <w:sz w:val="24"/>
+          <w:szCs w:val="24"/>
         </w:rPr>
         <w:t>"</w:t>
       </w:r>
       <w:r>
         <w:rPr>
           <w:rStyle w:val="hljs-punctuation"/>
+          <w:sz w:val="24"/>
+          <w:szCs w:val="24"/>
         </w:rPr>
         <w:t>:</w:t>
       </w:r>
       <w:r>
         <w:rPr>
           <w:rStyle w:val="HTMLCode"/>
+          <w:sz w:val="24"/>
+          <w:szCs w:val="24"/>
         </w:rPr>
         <w:t xml:space="preserve"> </w:t>
       </w:r>
       <w:r>
         <w:rPr>
           <w:rStyle w:val="hljs-string"/>
+          <w:sz w:val="24"/>
+          <w:szCs w:val="24"/>
         </w:rPr>
         <w:t>"POST"</w:t>
       </w:r>
       <w:r>
         <w:rPr>
           <w:rStyle w:val="hljs-punctuation"/>
+          <w:sz w:val="24"/>
+          <w:szCs w:val="24"/>
         </w:rPr>
         <w:t>,</w:t>
       </w:r>
@@ -5359,17 +5864,23 @@
         <w:pStyle w:val="HTMLPreformatted"/>
         <w:rPr>
           <w:rStyle w:val="HTMLCode"/>
+          <w:sz w:val="24"/>
+          <w:szCs w:val="24"/>
         </w:rPr>
       </w:pPr>
       <w:r>
         <w:rPr>
           <w:rStyle w:val="HTMLCode"/>
+          <w:sz w:val="24"/>
+          <w:szCs w:val="24"/>
         </w:rPr>
         <w:t xml:space="preserve">  </w:t>
       </w:r>
       <w:r>
         <w:rPr>
           <w:rStyle w:val="hljs-attr"/>
+          <w:sz w:val="24"/>
+          <w:szCs w:val="24"/>
         </w:rPr>
         <w:t>"</w:t>
       </w:r>
@@ -5378,6 +5889,8 @@
       <w:r>
         <w:rPr>
           <w:rStyle w:val="hljs-attr"/>
+          <w:sz w:val="24"/>
+          <w:szCs w:val="24"/>
         </w:rPr>
         <w:t>url</w:t>
       </w:r>
@@ -5386,30 +5899,40 @@
       <w:r>
         <w:rPr>
           <w:rStyle w:val="hljs-attr"/>
+          <w:sz w:val="24"/>
+          <w:szCs w:val="24"/>
         </w:rPr>
         <w:t>"</w:t>
       </w:r>
       <w:r>
         <w:rPr>
           <w:rStyle w:val="hljs-punctuation"/>
+          <w:sz w:val="24"/>
+          <w:szCs w:val="24"/>
         </w:rPr>
         <w:t>:</w:t>
       </w:r>
       <w:r>
         <w:rPr>
           <w:rStyle w:val="HTMLCode"/>
+          <w:sz w:val="24"/>
+          <w:szCs w:val="24"/>
         </w:rPr>
         <w:t xml:space="preserve"> </w:t>
       </w:r>
       <w:r>
         <w:rPr>
           <w:rStyle w:val="hljs-string"/>
+          <w:sz w:val="24"/>
+          <w:szCs w:val="24"/>
         </w:rPr>
         <w:t>"https://api.shoppingwebsite.com/checkout"</w:t>
       </w:r>
       <w:r>
         <w:rPr>
           <w:rStyle w:val="hljs-punctuation"/>
+          <w:sz w:val="24"/>
+          <w:szCs w:val="24"/>
         </w:rPr>
         <w:t>,</w:t>
       </w:r>
@@ -5419,17 +5942,23 @@
         <w:pStyle w:val="HTMLPreformatted"/>
         <w:rPr>
           <w:rStyle w:val="HTMLCode"/>
+          <w:sz w:val="24"/>
+          <w:szCs w:val="24"/>
         </w:rPr>
       </w:pPr>
       <w:r>
         <w:rPr>
           <w:rStyle w:val="HTMLCode"/>
+          <w:sz w:val="24"/>
+          <w:szCs w:val="24"/>
         </w:rPr>
         <w:t xml:space="preserve">  </w:t>
       </w:r>
       <w:r>
         <w:rPr>
           <w:rStyle w:val="hljs-attr"/>
+          <w:sz w:val="24"/>
+          <w:szCs w:val="24"/>
         </w:rPr>
         <w:t>"</w:t>
       </w:r>
@@ -5437,6 +5966,8 @@
       <w:r>
         <w:rPr>
           <w:rStyle w:val="hljs-attr"/>
+          <w:sz w:val="24"/>
+          <w:szCs w:val="24"/>
         </w:rPr>
         <w:t>body</w:t>
       </w:r>
@@ -5444,24 +5975,32 @@
       <w:r>
         <w:rPr>
           <w:rStyle w:val="hljs-attr"/>
+          <w:sz w:val="24"/>
+          <w:szCs w:val="24"/>
         </w:rPr>
         <w:t>"</w:t>
       </w:r>
       <w:r>
         <w:rPr>
           <w:rStyle w:val="hljs-punctuation"/>
+          <w:sz w:val="24"/>
+          <w:szCs w:val="24"/>
         </w:rPr>
         <w:t>:</w:t>
       </w:r>
       <w:r>
         <w:rPr>
           <w:rStyle w:val="HTMLCode"/>
+          <w:sz w:val="24"/>
+          <w:szCs w:val="24"/>
         </w:rPr>
         <w:t xml:space="preserve"> </w:t>
       </w:r>
       <w:r>
         <w:rPr>
           <w:rStyle w:val="hljs-punctuation"/>
+          <w:sz w:val="24"/>
+          <w:szCs w:val="24"/>
         </w:rPr>
         <w:t>{</w:t>
       </w:r>
@@ -5471,17 +6010,23 @@
         <w:pStyle w:val="HTMLPreformatted"/>
         <w:rPr>
           <w:rStyle w:val="HTMLCode"/>
+          <w:sz w:val="24"/>
+          <w:szCs w:val="24"/>
         </w:rPr>
       </w:pPr>
       <w:r>
         <w:rPr>
           <w:rStyle w:val="HTMLCode"/>
+          <w:sz w:val="24"/>
+          <w:szCs w:val="24"/>
         </w:rPr>
         <w:t xml:space="preserve">    </w:t>
       </w:r>
       <w:r>
         <w:rPr>
           <w:rStyle w:val="hljs-attr"/>
+          <w:sz w:val="24"/>
+          <w:szCs w:val="24"/>
         </w:rPr>
         <w:t>"</w:t>
       </w:r>
@@ -5489,6 +6034,8 @@
       <w:r>
         <w:rPr>
           <w:rStyle w:val="hljs-attr"/>
+          <w:sz w:val="24"/>
+          <w:szCs w:val="24"/>
         </w:rPr>
         <w:t>items</w:t>
       </w:r>
@@ -5496,90 +6043,120 @@
       <w:r>
         <w:rPr>
           <w:rStyle w:val="hljs-attr"/>
+          <w:sz w:val="24"/>
+          <w:szCs w:val="24"/>
         </w:rPr>
         <w:t>"</w:t>
       </w:r>
       <w:r>
         <w:rPr>
           <w:rStyle w:val="hljs-punctuation"/>
+          <w:sz w:val="24"/>
+          <w:szCs w:val="24"/>
         </w:rPr>
         <w:t>:</w:t>
       </w:r>
       <w:r>
         <w:rPr>
           <w:rStyle w:val="HTMLCode"/>
+          <w:sz w:val="24"/>
+          <w:szCs w:val="24"/>
         </w:rPr>
         <w:t xml:space="preserve"> </w:t>
       </w:r>
       <w:r>
         <w:rPr>
           <w:rStyle w:val="hljs-punctuation"/>
+          <w:sz w:val="24"/>
+          <w:szCs w:val="24"/>
         </w:rPr>
         <w:t>[{</w:t>
       </w:r>
       <w:r>
         <w:rPr>
           <w:rStyle w:val="hljs-attr"/>
+          <w:sz w:val="24"/>
+          <w:szCs w:val="24"/>
         </w:rPr>
         <w:t>"id"</w:t>
       </w:r>
       <w:r>
         <w:rPr>
           <w:rStyle w:val="hljs-punctuation"/>
+          <w:sz w:val="24"/>
+          <w:szCs w:val="24"/>
         </w:rPr>
         <w:t>:</w:t>
       </w:r>
       <w:r>
         <w:rPr>
           <w:rStyle w:val="HTMLCode"/>
+          <w:sz w:val="24"/>
+          <w:szCs w:val="24"/>
         </w:rPr>
         <w:t xml:space="preserve"> </w:t>
       </w:r>
       <w:r>
         <w:rPr>
           <w:rStyle w:val="hljs-number"/>
+          <w:sz w:val="24"/>
+          <w:szCs w:val="24"/>
         </w:rPr>
         <w:t>101</w:t>
       </w:r>
       <w:r>
         <w:rPr>
           <w:rStyle w:val="hljs-punctuation"/>
+          <w:sz w:val="24"/>
+          <w:szCs w:val="24"/>
         </w:rPr>
         <w:t>,</w:t>
       </w:r>
       <w:r>
         <w:rPr>
           <w:rStyle w:val="HTMLCode"/>
+          <w:sz w:val="24"/>
+          <w:szCs w:val="24"/>
         </w:rPr>
         <w:t xml:space="preserve"> </w:t>
       </w:r>
       <w:r>
         <w:rPr>
           <w:rStyle w:val="hljs-attr"/>
+          <w:sz w:val="24"/>
+          <w:szCs w:val="24"/>
         </w:rPr>
         <w:t>"quantity"</w:t>
       </w:r>
       <w:r>
         <w:rPr>
           <w:rStyle w:val="hljs-punctuation"/>
+          <w:sz w:val="24"/>
+          <w:szCs w:val="24"/>
         </w:rPr>
         <w:t>:</w:t>
       </w:r>
       <w:r>
         <w:rPr>
           <w:rStyle w:val="HTMLCode"/>
+          <w:sz w:val="24"/>
+          <w:szCs w:val="24"/>
         </w:rPr>
         <w:t xml:space="preserve"> </w:t>
       </w:r>
       <w:r>
         <w:rPr>
           <w:rStyle w:val="hljs-number"/>
+          <w:sz w:val="24"/>
+          <w:szCs w:val="24"/>
         </w:rPr>
         <w:t>2</w:t>
       </w:r>
       <w:r>
         <w:rPr>
           <w:rStyle w:val="hljs-punctuation"/>
+          <w:sz w:val="24"/>
+          <w:szCs w:val="24"/>
         </w:rPr>
         <w:t>}],</w:t>
       </w:r>
@@ -5589,17 +6166,23 @@
         <w:pStyle w:val="HTMLPreformatted"/>
         <w:rPr>
           <w:rStyle w:val="HTMLCode"/>
+          <w:sz w:val="24"/>
+          <w:szCs w:val="24"/>
         </w:rPr>
       </w:pPr>
       <w:r>
         <w:rPr>
           <w:rStyle w:val="HTMLCode"/>
+          <w:sz w:val="24"/>
+          <w:szCs w:val="24"/>
         </w:rPr>
         <w:t xml:space="preserve">    </w:t>
       </w:r>
       <w:r>
         <w:rPr>
           <w:rStyle w:val="hljs-attr"/>
+          <w:sz w:val="24"/>
+          <w:szCs w:val="24"/>
         </w:rPr>
         <w:t>"</w:t>
       </w:r>
@@ -5607,6 +6190,8 @@
       <w:r>
         <w:rPr>
           <w:rStyle w:val="hljs-attr"/>
+          <w:sz w:val="24"/>
+          <w:szCs w:val="24"/>
         </w:rPr>
         <w:t>payment_method</w:t>
       </w:r>
@@ -5614,24 +6199,32 @@
       <w:r>
         <w:rPr>
           <w:rStyle w:val="hljs-attr"/>
+          <w:sz w:val="24"/>
+          <w:szCs w:val="24"/>
         </w:rPr>
         <w:t>"</w:t>
       </w:r>
       <w:r>
         <w:rPr>
           <w:rStyle w:val="hljs-punctuation"/>
+          <w:sz w:val="24"/>
+          <w:szCs w:val="24"/>
         </w:rPr>
         <w:t>:</w:t>
       </w:r>
       <w:r>
         <w:rPr>
           <w:rStyle w:val="HTMLCode"/>
+          <w:sz w:val="24"/>
+          <w:szCs w:val="24"/>
         </w:rPr>
         <w:t xml:space="preserve"> </w:t>
       </w:r>
       <w:r>
         <w:rPr>
           <w:rStyle w:val="hljs-string"/>
+          <w:sz w:val="24"/>
+          <w:szCs w:val="24"/>
         </w:rPr>
         <w:t>"</w:t>
       </w:r>
@@ -5639,6 +6232,8 @@
       <w:r>
         <w:rPr>
           <w:rStyle w:val="hljs-string"/>
+          <w:sz w:val="24"/>
+          <w:szCs w:val="24"/>
         </w:rPr>
         <w:t>credit_card</w:t>
       </w:r>
@@ -5646,12 +6241,16 @@
       <w:r>
         <w:rPr>
           <w:rStyle w:val="hljs-string"/>
+          <w:sz w:val="24"/>
+          <w:szCs w:val="24"/>
         </w:rPr>
         <w:t>"</w:t>
       </w:r>
       <w:r>
         <w:rPr>
           <w:rStyle w:val="hljs-punctuation"/>
+          <w:sz w:val="24"/>
+          <w:szCs w:val="24"/>
         </w:rPr>
         <w:t>,</w:t>
       </w:r>
@@ -5661,17 +6260,23 @@
         <w:pStyle w:val="HTMLPreformatted"/>
         <w:rPr>
           <w:rStyle w:val="HTMLCode"/>
+          <w:sz w:val="24"/>
+          <w:szCs w:val="24"/>
         </w:rPr>
       </w:pPr>
       <w:r>
         <w:rPr>
           <w:rStyle w:val="HTMLCode"/>
+          <w:sz w:val="24"/>
+          <w:szCs w:val="24"/>
         </w:rPr>
         <w:t xml:space="preserve">    </w:t>
       </w:r>
       <w:r>
         <w:rPr>
           <w:rStyle w:val="hljs-attr"/>
+          <w:sz w:val="24"/>
+          <w:szCs w:val="24"/>
         </w:rPr>
         <w:t>"</w:t>
       </w:r>
@@ -5679,6 +6284,8 @@
       <w:r>
         <w:rPr>
           <w:rStyle w:val="hljs-attr"/>
+          <w:sz w:val="24"/>
+          <w:szCs w:val="24"/>
         </w:rPr>
         <w:t>shipping_address</w:t>
       </w:r>
@@ -5686,24 +6293,32 @@
       <w:r>
         <w:rPr>
           <w:rStyle w:val="hljs-attr"/>
+          <w:sz w:val="24"/>
+          <w:szCs w:val="24"/>
         </w:rPr>
         <w:t>"</w:t>
       </w:r>
       <w:r>
         <w:rPr>
           <w:rStyle w:val="hljs-punctuation"/>
+          <w:sz w:val="24"/>
+          <w:szCs w:val="24"/>
         </w:rPr>
         <w:t>:</w:t>
       </w:r>
       <w:r>
         <w:rPr>
           <w:rStyle w:val="HTMLCode"/>
+          <w:sz w:val="24"/>
+          <w:szCs w:val="24"/>
         </w:rPr>
         <w:t xml:space="preserve"> </w:t>
       </w:r>
       <w:r>
         <w:rPr>
           <w:rStyle w:val="hljs-string"/>
+          <w:sz w:val="24"/>
+          <w:szCs w:val="24"/>
         </w:rPr>
         <w:t>"123 Street, New York"</w:t>
       </w:r>
@@ -5713,17 +6328,24 @@
         <w:pStyle w:val="HTMLPreformatted"/>
         <w:rPr>
           <w:rStyle w:val="HTMLCode"/>
+          <w:sz w:val="24"/>
+          <w:szCs w:val="24"/>
         </w:rPr>
       </w:pPr>
       <w:r>
         <w:rPr>
           <w:rStyle w:val="HTMLCode"/>
-        </w:rPr>
+          <w:sz w:val="24"/>
+          <w:szCs w:val="24"/>
+        </w:rPr>
+        <w:lastRenderedPageBreak/>
         <w:t xml:space="preserve">  </w:t>
       </w:r>
       <w:r>
         <w:rPr>
           <w:rStyle w:val="hljs-punctuation"/>
+          <w:sz w:val="24"/>
+          <w:szCs w:val="24"/>
         </w:rPr>
         <w:t>},</w:t>
       </w:r>
@@ -5733,17 +6355,23 @@
         <w:pStyle w:val="HTMLPreformatted"/>
         <w:rPr>
           <w:rStyle w:val="HTMLCode"/>
+          <w:sz w:val="24"/>
+          <w:szCs w:val="24"/>
         </w:rPr>
       </w:pPr>
       <w:r>
         <w:rPr>
           <w:rStyle w:val="HTMLCode"/>
+          <w:sz w:val="24"/>
+          <w:szCs w:val="24"/>
         </w:rPr>
         <w:t xml:space="preserve">  </w:t>
       </w:r>
       <w:r>
         <w:rPr>
           <w:rStyle w:val="hljs-attr"/>
+          <w:sz w:val="24"/>
+          <w:szCs w:val="24"/>
         </w:rPr>
         <w:t>"</w:t>
       </w:r>
@@ -5751,6 +6379,8 @@
       <w:r>
         <w:rPr>
           <w:rStyle w:val="hljs-attr"/>
+          <w:sz w:val="24"/>
+          <w:szCs w:val="24"/>
         </w:rPr>
         <w:t>tests</w:t>
       </w:r>
@@ -5758,24 +6388,32 @@
       <w:r>
         <w:rPr>
           <w:rStyle w:val="hljs-attr"/>
+          <w:sz w:val="24"/>
+          <w:szCs w:val="24"/>
         </w:rPr>
         <w:t>"</w:t>
       </w:r>
       <w:r>
         <w:rPr>
           <w:rStyle w:val="hljs-punctuation"/>
+          <w:sz w:val="24"/>
+          <w:szCs w:val="24"/>
         </w:rPr>
         <w:t>:</w:t>
       </w:r>
       <w:r>
         <w:rPr>
           <w:rStyle w:val="HTMLCode"/>
+          <w:sz w:val="24"/>
+          <w:szCs w:val="24"/>
         </w:rPr>
         <w:t xml:space="preserve"> </w:t>
       </w:r>
       <w:r>
         <w:rPr>
           <w:rStyle w:val="hljs-punctuation"/>
+          <w:sz w:val="24"/>
+          <w:szCs w:val="24"/>
         </w:rPr>
         <w:t>{</w:t>
       </w:r>
@@ -5785,35 +6423,47 @@
         <w:pStyle w:val="HTMLPreformatted"/>
         <w:rPr>
           <w:rStyle w:val="HTMLCode"/>
+          <w:sz w:val="24"/>
+          <w:szCs w:val="24"/>
         </w:rPr>
       </w:pPr>
       <w:r>
         <w:rPr>
           <w:rStyle w:val="HTMLCode"/>
+          <w:sz w:val="24"/>
+          <w:szCs w:val="24"/>
         </w:rPr>
         <w:t xml:space="preserve">    </w:t>
       </w:r>
       <w:r>
         <w:rPr>
           <w:rStyle w:val="hljs-attr"/>
+          <w:sz w:val="24"/>
+          <w:szCs w:val="24"/>
         </w:rPr>
         <w:t>"Status code is 200"</w:t>
       </w:r>
       <w:r>
         <w:rPr>
           <w:rStyle w:val="hljs-punctuation"/>
+          <w:sz w:val="24"/>
+          <w:szCs w:val="24"/>
         </w:rPr>
         <w:t>:</w:t>
       </w:r>
       <w:r>
         <w:rPr>
           <w:rStyle w:val="HTMLCode"/>
+          <w:sz w:val="24"/>
+          <w:szCs w:val="24"/>
         </w:rPr>
         <w:t xml:space="preserve"> </w:t>
       </w:r>
       <w:r>
         <w:rPr>
           <w:rStyle w:val="hljs-string"/>
+          <w:sz w:val="24"/>
+          <w:szCs w:val="24"/>
         </w:rPr>
         <w:t>"</w:t>
       </w:r>
@@ -5821,6 +6471,8 @@
       <w:r>
         <w:rPr>
           <w:rStyle w:val="hljs-string"/>
+          <w:sz w:val="24"/>
+          <w:szCs w:val="24"/>
         </w:rPr>
         <w:t>responseCode.code</w:t>
       </w:r>
@@ -5828,12 +6480,16 @@
       <w:r>
         <w:rPr>
           <w:rStyle w:val="hljs-string"/>
+          <w:sz w:val="24"/>
+          <w:szCs w:val="24"/>
         </w:rPr>
         <w:t xml:space="preserve"> === 200"</w:t>
       </w:r>
       <w:r>
         <w:rPr>
           <w:rStyle w:val="hljs-punctuation"/>
+          <w:sz w:val="24"/>
+          <w:szCs w:val="24"/>
         </w:rPr>
         <w:t>,</w:t>
       </w:r>
@@ -5843,35 +6499,47 @@
         <w:pStyle w:val="HTMLPreformatted"/>
         <w:rPr>
           <w:rStyle w:val="HTMLCode"/>
+          <w:sz w:val="24"/>
+          <w:szCs w:val="24"/>
         </w:rPr>
       </w:pPr>
       <w:r>
         <w:rPr>
           <w:rStyle w:val="HTMLCode"/>
+          <w:sz w:val="24"/>
+          <w:szCs w:val="24"/>
         </w:rPr>
         <w:t xml:space="preserve">    </w:t>
       </w:r>
       <w:r>
         <w:rPr>
           <w:rStyle w:val="hljs-attr"/>
+          <w:sz w:val="24"/>
+          <w:szCs w:val="24"/>
         </w:rPr>
         <w:t>"Order ID is returned"</w:t>
       </w:r>
       <w:r>
         <w:rPr>
           <w:rStyle w:val="hljs-punctuation"/>
+          <w:sz w:val="24"/>
+          <w:szCs w:val="24"/>
         </w:rPr>
         <w:t>:</w:t>
       </w:r>
       <w:r>
         <w:rPr>
           <w:rStyle w:val="HTMLCode"/>
+          <w:sz w:val="24"/>
+          <w:szCs w:val="24"/>
         </w:rPr>
         <w:t xml:space="preserve"> </w:t>
       </w:r>
       <w:r>
         <w:rPr>
           <w:rStyle w:val="hljs-string"/>
+          <w:sz w:val="24"/>
+          <w:szCs w:val="24"/>
         </w:rPr>
         <w:t>"</w:t>
       </w:r>
@@ -5880,6 +6548,8 @@
       <w:r>
         <w:rPr>
           <w:rStyle w:val="hljs-string"/>
+          <w:sz w:val="24"/>
+          <w:szCs w:val="24"/>
         </w:rPr>
         <w:t>pm.expect</w:t>
       </w:r>
@@ -5887,6 +6557,8 @@
       <w:r>
         <w:rPr>
           <w:rStyle w:val="hljs-string"/>
+          <w:sz w:val="24"/>
+          <w:szCs w:val="24"/>
         </w:rPr>
         <w:t>(</w:t>
       </w:r>
@@ -5895,6 +6567,8 @@
       <w:r>
         <w:rPr>
           <w:rStyle w:val="hljs-string"/>
+          <w:sz w:val="24"/>
+          <w:szCs w:val="24"/>
         </w:rPr>
         <w:t>responseBody</w:t>
       </w:r>
@@ -5902,6 +6576,8 @@
       <w:r>
         <w:rPr>
           <w:rStyle w:val="hljs-string"/>
+          <w:sz w:val="24"/>
+          <w:szCs w:val="24"/>
         </w:rPr>
         <w:t>).</w:t>
       </w:r>
@@ -5909,6 +6585,8 @@
       <w:r>
         <w:rPr>
           <w:rStyle w:val="hljs-string"/>
+          <w:sz w:val="24"/>
+          <w:szCs w:val="24"/>
         </w:rPr>
         <w:t>to.have.property</w:t>
       </w:r>
@@ -5916,6 +6594,8 @@
       <w:r>
         <w:rPr>
           <w:rStyle w:val="hljs-string"/>
+          <w:sz w:val="24"/>
+          <w:szCs w:val="24"/>
         </w:rPr>
         <w:t>('</w:t>
       </w:r>
@@ -5923,6 +6603,8 @@
       <w:r>
         <w:rPr>
           <w:rStyle w:val="hljs-string"/>
+          <w:sz w:val="24"/>
+          <w:szCs w:val="24"/>
         </w:rPr>
         <w:t>order_id</w:t>
       </w:r>
@@ -5930,6 +6612,8 @@
       <w:r>
         <w:rPr>
           <w:rStyle w:val="hljs-string"/>
+          <w:sz w:val="24"/>
+          <w:szCs w:val="24"/>
         </w:rPr>
         <w:t>')"</w:t>
       </w:r>
@@ -5939,17 +6623,23 @@
         <w:pStyle w:val="HTMLPreformatted"/>
         <w:rPr>
           <w:rStyle w:val="HTMLCode"/>
+          <w:sz w:val="24"/>
+          <w:szCs w:val="24"/>
         </w:rPr>
       </w:pPr>
       <w:r>
         <w:rPr>
           <w:rStyle w:val="HTMLCode"/>
+          <w:sz w:val="24"/>
+          <w:szCs w:val="24"/>
         </w:rPr>
         <w:t xml:space="preserve">  </w:t>
       </w:r>
       <w:r>
         <w:rPr>
           <w:rStyle w:val="hljs-punctuation"/>
+          <w:sz w:val="24"/>
+          <w:szCs w:val="24"/>
         </w:rPr>
         <w:t>}</w:t>
       </w:r>
@@ -5959,11 +6649,15 @@
         <w:pStyle w:val="HTMLPreformatted"/>
         <w:rPr>
           <w:rStyle w:val="HTMLCode"/>
+          <w:sz w:val="24"/>
+          <w:szCs w:val="24"/>
         </w:rPr>
       </w:pPr>
       <w:r>
         <w:rPr>
           <w:rStyle w:val="hljs-punctuation"/>
+          <w:sz w:val="24"/>
+          <w:szCs w:val="24"/>
         </w:rPr>
         <w:t>}</w:t>
       </w:r>
@@ -5989,58 +6683,69 @@
           <w:numId w:val="17"/>
         </w:numPr>
         <w:spacing w:before="100" w:beforeAutospacing="1" w:after="100" w:afterAutospacing="1" w:line="240" w:lineRule="auto"/>
-      </w:pPr>
-      <w:r>
+        <w:rPr>
+          <w:sz w:val="24"/>
+          <w:szCs w:val="24"/>
+        </w:rPr>
+      </w:pPr>
+      <w:r>
+        <w:rPr>
+          <w:sz w:val="24"/>
+          <w:szCs w:val="24"/>
+        </w:rPr>
         <w:t xml:space="preserve">Bugs in checkout APIs are </w:t>
       </w:r>
       <w:r>
         <w:rPr>
           <w:rStyle w:val="Strong"/>
+          <w:sz w:val="24"/>
+          <w:szCs w:val="24"/>
         </w:rPr>
         <w:t>fixed early</w:t>
       </w:r>
       <w:r>
+        <w:rPr>
+          <w:sz w:val="24"/>
+          <w:szCs w:val="24"/>
+        </w:rPr>
         <w:t xml:space="preserve"> before UI development even starts.</w:t>
       </w:r>
     </w:p>
     <w:p>
       <w:pPr>
         <w:spacing w:after="0"/>
-      </w:pPr>
-      <w:r>
+        <w:rPr>
+          <w:sz w:val="24"/>
+          <w:szCs w:val="24"/>
+        </w:rPr>
+      </w:pPr>
+      <w:r>
+        <w:rPr>
+          <w:sz w:val="24"/>
+          <w:szCs w:val="24"/>
+        </w:rPr>
         <w:pict>
-          <v:rect id="_x0000_i1048" style="width:0;height:1.5pt" o:hralign="center" o:hrstd="t" o:hr="t" fillcolor="#a0a0a0" stroked="f"/>
+          <v:rect id="_x0000_i1038" style="width:0;height:1.5pt" o:hralign="center" o:hrstd="t" o:hr="t" fillcolor="#a0a0a0" stroked="f"/>
         </w:pict>
       </w:r>
     </w:p>
     <w:p>
       <w:pPr>
         <w:pStyle w:val="Heading3"/>
+        <w:rPr>
+          <w:sz w:val="24"/>
+          <w:szCs w:val="24"/>
+        </w:rPr>
       </w:pPr>
       <w:r>
         <w:rPr>
           <w:rStyle w:val="Strong"/>
           <w:b/>
           <w:bCs/>
-        </w:rPr>
-        <w:t>5️</w:t>
-      </w:r>
-      <w:r>
-        <w:rPr>
-          <w:rStyle w:val="Strong"/>
-          <w:rFonts w:ascii="Tahoma" w:hAnsi="Tahoma" w:cs="Tahoma"/>
-          <w:b/>
-          <w:bCs/>
-        </w:rPr>
-        <w:t>⃣</w:t>
-      </w:r>
-      <w:r>
-        <w:rPr>
-          <w:rStyle w:val="Strong"/>
-          <w:b/>
-          <w:bCs/>
-        </w:rPr>
-        <w:t xml:space="preserve"> Performance Testing Before Release</w:t>
+          <w:sz w:val="24"/>
+          <w:szCs w:val="24"/>
+        </w:rPr>
+        <w:t>5 Performance Testing Before Release</w:t>
       </w:r>
     </w:p>
     <w:p>
@@ -6078,14 +6783,24 @@
           <w:numId w:val="18"/>
         </w:numPr>
         <w:spacing w:before="100" w:beforeAutospacing="1" w:after="100" w:afterAutospacing="1" w:line="240" w:lineRule="auto"/>
-      </w:pPr>
-      <w:r>
+        <w:rPr>
+          <w:sz w:val="24"/>
+          <w:szCs w:val="24"/>
+        </w:rPr>
+      </w:pPr>
+      <w:r>
+        <w:rPr>
+          <w:sz w:val="24"/>
+          <w:szCs w:val="24"/>
+        </w:rPr>
         <w:t xml:space="preserve">QA runs </w:t>
       </w:r>
       <w:proofErr w:type="spellStart"/>
       <w:r>
         <w:rPr>
           <w:rStyle w:val="Strong"/>
+          <w:sz w:val="24"/>
+          <w:szCs w:val="24"/>
         </w:rPr>
         <w:t>JMeter</w:t>
       </w:r>
@@ -6093,19 +6808,31 @@
       <w:r>
         <w:rPr>
           <w:rStyle w:val="Strong"/>
+          <w:sz w:val="24"/>
+          <w:szCs w:val="24"/>
         </w:rPr>
         <w:t xml:space="preserve"> tests</w:t>
       </w:r>
       <w:r>
+        <w:rPr>
+          <w:sz w:val="24"/>
+          <w:szCs w:val="24"/>
+        </w:rPr>
         <w:t xml:space="preserve"> to simulate </w:t>
       </w:r>
       <w:r>
         <w:rPr>
           <w:rStyle w:val="Strong"/>
+          <w:sz w:val="24"/>
+          <w:szCs w:val="24"/>
         </w:rPr>
         <w:t>1,000 users checking out at the same time</w:t>
       </w:r>
       <w:r>
+        <w:rPr>
+          <w:sz w:val="24"/>
+          <w:szCs w:val="24"/>
+        </w:rPr>
         <w:t>.</w:t>
       </w:r>
     </w:p>
@@ -6116,17 +6843,31 @@
           <w:numId w:val="18"/>
         </w:numPr>
         <w:spacing w:before="100" w:beforeAutospacing="1" w:after="100" w:afterAutospacing="1" w:line="240" w:lineRule="auto"/>
-      </w:pPr>
-      <w:r>
+        <w:rPr>
+          <w:sz w:val="24"/>
+          <w:szCs w:val="24"/>
+        </w:rPr>
+      </w:pPr>
+      <w:r>
+        <w:rPr>
+          <w:sz w:val="24"/>
+          <w:szCs w:val="24"/>
+        </w:rPr>
         <w:t xml:space="preserve">Detects slow performance </w:t>
       </w:r>
       <w:r>
         <w:rPr>
           <w:rStyle w:val="Strong"/>
+          <w:sz w:val="24"/>
+          <w:szCs w:val="24"/>
         </w:rPr>
         <w:t>early</w:t>
       </w:r>
       <w:r>
+        <w:rPr>
+          <w:sz w:val="24"/>
+          <w:szCs w:val="24"/>
+        </w:rPr>
         <w:t>, preventing server crashes in production.</w:t>
       </w:r>
     </w:p>
@@ -6165,17 +6906,31 @@
           <w:numId w:val="19"/>
         </w:numPr>
         <w:spacing w:before="100" w:beforeAutospacing="1" w:after="100" w:afterAutospacing="1" w:line="240" w:lineRule="auto"/>
-      </w:pPr>
-      <w:r>
+        <w:rPr>
+          <w:sz w:val="24"/>
+          <w:szCs w:val="24"/>
+        </w:rPr>
+      </w:pPr>
+      <w:r>
+        <w:rPr>
+          <w:sz w:val="24"/>
+          <w:szCs w:val="24"/>
+        </w:rPr>
         <w:t xml:space="preserve">Simulates 1,000 users clicking </w:t>
       </w:r>
       <w:r>
         <w:rPr>
           <w:rStyle w:val="Strong"/>
+          <w:sz w:val="24"/>
+          <w:szCs w:val="24"/>
         </w:rPr>
         <w:t>"Checkout"</w:t>
       </w:r>
       <w:r>
+        <w:rPr>
+          <w:sz w:val="24"/>
+          <w:szCs w:val="24"/>
+        </w:rPr>
         <w:t xml:space="preserve"> simultaneously.</w:t>
       </w:r>
     </w:p>
@@ -6186,17 +6941,31 @@
           <w:numId w:val="19"/>
         </w:numPr>
         <w:spacing w:before="100" w:beforeAutospacing="1" w:after="100" w:afterAutospacing="1" w:line="240" w:lineRule="auto"/>
-      </w:pPr>
-      <w:r>
+        <w:rPr>
+          <w:sz w:val="24"/>
+          <w:szCs w:val="24"/>
+        </w:rPr>
+      </w:pPr>
+      <w:r>
+        <w:rPr>
+          <w:sz w:val="24"/>
+          <w:szCs w:val="24"/>
+        </w:rPr>
         <w:t xml:space="preserve">Identifies if the checkout process </w:t>
       </w:r>
       <w:r>
         <w:rPr>
           <w:rStyle w:val="Strong"/>
+          <w:sz w:val="24"/>
+          <w:szCs w:val="24"/>
         </w:rPr>
         <w:t>slows down or crashes</w:t>
       </w:r>
       <w:r>
+        <w:rPr>
+          <w:sz w:val="24"/>
+          <w:szCs w:val="24"/>
+        </w:rPr>
         <w:t>.</w:t>
       </w:r>
     </w:p>
@@ -6221,58 +6990,69 @@
           <w:numId w:val="20"/>
         </w:numPr>
         <w:spacing w:before="100" w:beforeAutospacing="1" w:after="100" w:afterAutospacing="1" w:line="240" w:lineRule="auto"/>
-      </w:pPr>
-      <w:r>
+        <w:rPr>
+          <w:sz w:val="24"/>
+          <w:szCs w:val="24"/>
+        </w:rPr>
+      </w:pPr>
+      <w:r>
+        <w:rPr>
+          <w:sz w:val="24"/>
+          <w:szCs w:val="24"/>
+        </w:rPr>
         <w:t xml:space="preserve">QA ensures the site </w:t>
       </w:r>
       <w:r>
         <w:rPr>
           <w:rStyle w:val="Strong"/>
+          <w:sz w:val="24"/>
+          <w:szCs w:val="24"/>
         </w:rPr>
         <w:t>handles high traffic before release</w:t>
       </w:r>
       <w:r>
+        <w:rPr>
+          <w:sz w:val="24"/>
+          <w:szCs w:val="24"/>
+        </w:rPr>
         <w:t>, preventing downtime.</w:t>
       </w:r>
     </w:p>
     <w:p>
       <w:pPr>
         <w:spacing w:after="0"/>
-      </w:pPr>
-      <w:r>
+        <w:rPr>
+          <w:sz w:val="24"/>
+          <w:szCs w:val="24"/>
+        </w:rPr>
+      </w:pPr>
+      <w:r>
+        <w:rPr>
+          <w:sz w:val="24"/>
+          <w:szCs w:val="24"/>
+        </w:rPr>
         <w:pict>
-          <v:rect id="_x0000_i1049" style="width:0;height:1.5pt" o:hralign="center" o:hrstd="t" o:hr="t" fillcolor="#a0a0a0" stroked="f"/>
+          <v:rect id="_x0000_i1039" style="width:0;height:1.5pt" o:hralign="center" o:hrstd="t" o:hr="t" fillcolor="#a0a0a0" stroked="f"/>
         </w:pict>
       </w:r>
     </w:p>
     <w:p>
       <w:pPr>
         <w:pStyle w:val="Heading3"/>
+        <w:rPr>
+          <w:sz w:val="24"/>
+          <w:szCs w:val="24"/>
+        </w:rPr>
       </w:pPr>
       <w:r>
         <w:rPr>
           <w:rStyle w:val="Strong"/>
           <w:b/>
           <w:bCs/>
-        </w:rPr>
-        <w:t>6️</w:t>
-      </w:r>
-      <w:r>
-        <w:rPr>
-          <w:rStyle w:val="Strong"/>
-          <w:rFonts w:ascii="Tahoma" w:hAnsi="Tahoma" w:cs="Tahoma"/>
-          <w:b/>
-          <w:bCs/>
-        </w:rPr>
-        <w:t>⃣</w:t>
-      </w:r>
-      <w:r>
-        <w:rPr>
-          <w:rStyle w:val="Strong"/>
-          <w:b/>
-          <w:bCs/>
-        </w:rPr>
-        <w:t xml:space="preserve"> Shift Security Testing Left (Prevent Breaches Early)</w:t>
+          <w:sz w:val="24"/>
+          <w:szCs w:val="24"/>
+        </w:rPr>
+        <w:t>6 Shift Security Testing Left (Prevent Breaches Early)</w:t>
       </w:r>
     </w:p>
     <w:p>
@@ -6310,22 +7090,38 @@
           <w:numId w:val="21"/>
         </w:numPr>
         <w:spacing w:before="100" w:beforeAutospacing="1" w:after="100" w:afterAutospacing="1" w:line="240" w:lineRule="auto"/>
-      </w:pPr>
-      <w:r>
+        <w:rPr>
+          <w:sz w:val="24"/>
+          <w:szCs w:val="24"/>
+        </w:rPr>
+      </w:pPr>
+      <w:r>
+        <w:rPr>
+          <w:sz w:val="24"/>
+          <w:szCs w:val="24"/>
+        </w:rPr>
         <w:t xml:space="preserve">QA runs </w:t>
       </w:r>
       <w:r>
         <w:rPr>
           <w:rStyle w:val="Strong"/>
+          <w:sz w:val="24"/>
+          <w:szCs w:val="24"/>
         </w:rPr>
         <w:t>OWASP ZAP scans</w:t>
       </w:r>
       <w:r>
+        <w:rPr>
+          <w:sz w:val="24"/>
+          <w:szCs w:val="24"/>
+        </w:rPr>
         <w:t xml:space="preserve"> on checkout pages to detect </w:t>
       </w:r>
       <w:r>
         <w:rPr>
           <w:rStyle w:val="Strong"/>
+          <w:sz w:val="24"/>
+          <w:szCs w:val="24"/>
         </w:rPr>
         <w:t>SQL Injection, XSS attacks, etc.</w:t>
       </w:r>
@@ -6337,17 +7133,31 @@
           <w:numId w:val="21"/>
         </w:numPr>
         <w:spacing w:before="100" w:beforeAutospacing="1" w:after="100" w:afterAutospacing="1" w:line="240" w:lineRule="auto"/>
-      </w:pPr>
-      <w:r>
+        <w:rPr>
+          <w:sz w:val="24"/>
+          <w:szCs w:val="24"/>
+        </w:rPr>
+      </w:pPr>
+      <w:r>
+        <w:rPr>
+          <w:sz w:val="24"/>
+          <w:szCs w:val="24"/>
+        </w:rPr>
         <w:t xml:space="preserve">Developers fix security vulnerabilities </w:t>
       </w:r>
       <w:r>
         <w:rPr>
           <w:rStyle w:val="Strong"/>
+          <w:sz w:val="24"/>
+          <w:szCs w:val="24"/>
         </w:rPr>
         <w:t>before the site goes live</w:t>
       </w:r>
       <w:r>
+        <w:rPr>
+          <w:sz w:val="24"/>
+          <w:szCs w:val="24"/>
+        </w:rPr>
         <w:t>.</w:t>
       </w:r>
     </w:p>
@@ -6372,17 +7182,32 @@
           <w:numId w:val="22"/>
         </w:numPr>
         <w:spacing w:before="100" w:beforeAutospacing="1" w:after="100" w:afterAutospacing="1" w:line="240" w:lineRule="auto"/>
-      </w:pPr>
-      <w:r>
+        <w:rPr>
+          <w:sz w:val="24"/>
+          <w:szCs w:val="24"/>
+        </w:rPr>
+      </w:pPr>
+      <w:r>
+        <w:rPr>
+          <w:sz w:val="24"/>
+          <w:szCs w:val="24"/>
+        </w:rPr>
+        <w:lastRenderedPageBreak/>
         <w:t xml:space="preserve">OWASP ZAP detects </w:t>
       </w:r>
       <w:r>
         <w:rPr>
           <w:rStyle w:val="Strong"/>
+          <w:sz w:val="24"/>
+          <w:szCs w:val="24"/>
         </w:rPr>
         <w:t>insecure credit card data storage</w:t>
       </w:r>
       <w:r>
+        <w:rPr>
+          <w:sz w:val="24"/>
+          <w:szCs w:val="24"/>
+        </w:rPr>
         <w:t>.</w:t>
       </w:r>
     </w:p>
@@ -6393,17 +7218,31 @@
           <w:numId w:val="22"/>
         </w:numPr>
         <w:spacing w:before="100" w:beforeAutospacing="1" w:after="100" w:afterAutospacing="1" w:line="240" w:lineRule="auto"/>
-      </w:pPr>
-      <w:r>
+        <w:rPr>
+          <w:sz w:val="24"/>
+          <w:szCs w:val="24"/>
+        </w:rPr>
+      </w:pPr>
+      <w:r>
+        <w:rPr>
+          <w:sz w:val="24"/>
+          <w:szCs w:val="24"/>
+        </w:rPr>
         <w:t xml:space="preserve">Developers encrypt payment details </w:t>
       </w:r>
       <w:r>
         <w:rPr>
           <w:rStyle w:val="Strong"/>
+          <w:sz w:val="24"/>
+          <w:szCs w:val="24"/>
         </w:rPr>
         <w:t>before release</w:t>
       </w:r>
       <w:r>
+        <w:rPr>
+          <w:sz w:val="24"/>
+          <w:szCs w:val="24"/>
+        </w:rPr>
         <w:t>, reducing data breach risks.</w:t>
       </w:r>
     </w:p>
@@ -6428,39 +7267,67 @@
           <w:numId w:val="23"/>
         </w:numPr>
         <w:spacing w:before="100" w:beforeAutospacing="1" w:after="100" w:afterAutospacing="1" w:line="240" w:lineRule="auto"/>
-      </w:pPr>
-      <w:r>
+        <w:rPr>
+          <w:sz w:val="24"/>
+          <w:szCs w:val="24"/>
+        </w:rPr>
+      </w:pPr>
+      <w:r>
+        <w:rPr>
+          <w:sz w:val="24"/>
+          <w:szCs w:val="24"/>
+        </w:rPr>
         <w:t xml:space="preserve">Security issues are </w:t>
       </w:r>
       <w:r>
         <w:rPr>
           <w:rStyle w:val="Strong"/>
+          <w:sz w:val="24"/>
+          <w:szCs w:val="24"/>
         </w:rPr>
         <w:t>fixed early</w:t>
       </w:r>
       <w:r>
+        <w:rPr>
+          <w:sz w:val="24"/>
+          <w:szCs w:val="24"/>
+        </w:rPr>
         <w:t>, reducing last-minute risks.</w:t>
       </w:r>
     </w:p>
     <w:p>
       <w:pPr>
         <w:spacing w:after="0"/>
-      </w:pPr>
-      <w:r>
+        <w:rPr>
+          <w:sz w:val="24"/>
+          <w:szCs w:val="24"/>
+        </w:rPr>
+      </w:pPr>
+      <w:r>
+        <w:rPr>
+          <w:sz w:val="24"/>
+          <w:szCs w:val="24"/>
+        </w:rPr>
         <w:pict>
-          <v:rect id="_x0000_i1050" style="width:0;height:1.5pt" o:hralign="center" o:hrstd="t" o:hr="t" fillcolor="#a0a0a0" stroked="f"/>
+          <v:rect id="_x0000_i1040" style="width:0;height:1.5pt" o:hralign="center" o:hrstd="t" o:hr="t" fillcolor="#a0a0a0" stroked="f"/>
         </w:pict>
       </w:r>
     </w:p>
     <w:p>
       <w:pPr>
         <w:pStyle w:val="Heading2"/>
+        <w:rPr>
+          <w:sz w:val="24"/>
+          <w:szCs w:val="24"/>
+        </w:rPr>
       </w:pPr>
       <w:r>
         <w:rPr>
           <w:rStyle w:val="Strong"/>
           <w:b/>
           <w:bCs/>
+          <w:sz w:val="24"/>
+          <w:szCs w:val="24"/>
         </w:rPr>
         <w:t>📌 Final Outcome: How QA Benefits from Shift-Left?</w:t>
       </w:r>
@@ -6486,8 +7353,8 @@
         <w:tblLook w:val="04A0" w:firstRow="1" w:lastRow="0" w:firstColumn="1" w:lastColumn="0" w:noHBand="0" w:noVBand="1"/>
       </w:tblPr>
       <w:tblGrid>
-        <w:gridCol w:w="3777"/>
-        <w:gridCol w:w="3334"/>
+        <w:gridCol w:w="4112"/>
+        <w:gridCol w:w="3629"/>
       </w:tblGrid>
       <w:tr>
         <w:trPr>
@@ -6513,6 +7380,8 @@
             <w:r>
               <w:rPr>
                 <w:rStyle w:val="Strong"/>
+                <w:sz w:val="24"/>
+                <w:szCs w:val="24"/>
               </w:rPr>
               <w:t>Without Shift-Left</w:t>
             </w:r>
@@ -6537,6 +7406,8 @@
             <w:r>
               <w:rPr>
                 <w:rStyle w:val="Strong"/>
+                <w:sz w:val="24"/>
+                <w:szCs w:val="24"/>
               </w:rPr>
               <w:t>With Shift-Left</w:t>
             </w:r>
@@ -6561,6 +7432,10 @@
               </w:rPr>
             </w:pPr>
             <w:r>
+              <w:rPr>
+                <w:sz w:val="24"/>
+                <w:szCs w:val="24"/>
+              </w:rPr>
               <w:t>QA starts after development</w:t>
             </w:r>
           </w:p>
@@ -6579,6 +7454,10 @@
               </w:rPr>
             </w:pPr>
             <w:r>
+              <w:rPr>
+                <w:sz w:val="24"/>
+                <w:szCs w:val="24"/>
+              </w:rPr>
               <w:t>QA starts during requirements</w:t>
             </w:r>
           </w:p>
@@ -6602,6 +7481,10 @@
               </w:rPr>
             </w:pPr>
             <w:r>
+              <w:rPr>
+                <w:sz w:val="24"/>
+                <w:szCs w:val="24"/>
+              </w:rPr>
               <w:t>Late defect detection</w:t>
             </w:r>
           </w:p>
@@ -6620,6 +7503,10 @@
               </w:rPr>
             </w:pPr>
             <w:r>
+              <w:rPr>
+                <w:sz w:val="24"/>
+                <w:szCs w:val="24"/>
+              </w:rPr>
               <w:t>Bugs prevented early</w:t>
             </w:r>
           </w:p>
@@ -6643,6 +7530,10 @@
               </w:rPr>
             </w:pPr>
             <w:r>
+              <w:rPr>
+                <w:sz w:val="24"/>
+                <w:szCs w:val="24"/>
+              </w:rPr>
               <w:t>Delayed bug fixes</w:t>
             </w:r>
           </w:p>
@@ -6661,6 +7552,10 @@
               </w:rPr>
             </w:pPr>
             <w:r>
+              <w:rPr>
+                <w:sz w:val="24"/>
+                <w:szCs w:val="24"/>
+              </w:rPr>
               <w:t>Faster fixes with early feedback</w:t>
             </w:r>
           </w:p>
@@ -6684,6 +7579,10 @@
               </w:rPr>
             </w:pPr>
             <w:r>
+              <w:rPr>
+                <w:sz w:val="24"/>
+                <w:szCs w:val="24"/>
+              </w:rPr>
               <w:t>High testing costs</w:t>
             </w:r>
           </w:p>
@@ -6702,6 +7601,10 @@
               </w:rPr>
             </w:pPr>
             <w:r>
+              <w:rPr>
+                <w:sz w:val="24"/>
+                <w:szCs w:val="24"/>
+              </w:rPr>
               <w:t>Cost reduction by early detection</w:t>
             </w:r>
           </w:p>
@@ -6725,6 +7628,10 @@
               </w:rPr>
             </w:pPr>
             <w:r>
+              <w:rPr>
+                <w:sz w:val="24"/>
+                <w:szCs w:val="24"/>
+              </w:rPr>
               <w:t>Security &amp; performance issues found late</w:t>
             </w:r>
           </w:p>
@@ -6743,6 +7650,10 @@
               </w:rPr>
             </w:pPr>
             <w:r>
+              <w:rPr>
+                <w:sz w:val="24"/>
+                <w:szCs w:val="24"/>
+              </w:rPr>
               <w:t>Security &amp; performance tested early</w:t>
             </w:r>
           </w:p>
@@ -6759,16 +7670,16 @@
         <w:rPr>
           <w:rFonts w:ascii="Arial" w:eastAsia="Times New Roman" w:hAnsi="Arial" w:cs="Arial"/>
           <w:vanish/>
-          <w:sz w:val="16"/>
-          <w:szCs w:val="16"/>
+          <w:sz w:val="24"/>
+          <w:szCs w:val="24"/>
         </w:rPr>
       </w:pPr>
       <w:r>
         <w:rPr>
           <w:rFonts w:ascii="Arial" w:eastAsia="Times New Roman" w:hAnsi="Arial" w:cs="Arial"/>
           <w:vanish/>
-          <w:sz w:val="16"/>
-          <w:szCs w:val="16"/>
+          <w:sz w:val="24"/>
+          <w:szCs w:val="24"/>
         </w:rPr>
         <w:t xml:space="preserve"> </w:t>
       </w:r>
@@ -6776,13 +7687,20 @@
         <w:rPr>
           <w:rFonts w:ascii="Arial" w:eastAsia="Times New Roman" w:hAnsi="Arial" w:cs="Arial"/>
           <w:vanish/>
-          <w:sz w:val="16"/>
-          <w:szCs w:val="16"/>
+          <w:sz w:val="24"/>
+          <w:szCs w:val="24"/>
         </w:rPr>
         <w:t>Bottom of Form</w:t>
       </w:r>
     </w:p>
-    <w:p/>
+    <w:p>
+      <w:pPr>
+        <w:rPr>
+          <w:sz w:val="24"/>
+          <w:szCs w:val="24"/>
+        </w:rPr>
+      </w:pPr>
+    </w:p>
     <w:sectPr>
       <w:pgSz w:w="12240" w:h="15840"/>
       <w:pgMar w:top="1440" w:right="1440" w:bottom="1440" w:left="1440" w:header="720" w:footer="720" w:gutter="0"/>
@@ -11080,6 +11998,36 @@
     <w:basedOn w:val="DefaultParagraphFont"/>
     <w:rsid w:val="00164C1E"/>
   </w:style>
+  <w:style w:type="paragraph" w:styleId="BalloonText">
+    <w:name w:val="Balloon Text"/>
+    <w:basedOn w:val="Normal"/>
+    <w:link w:val="BalloonTextChar"/>
+    <w:uiPriority w:val="99"/>
+    <w:semiHidden/>
+    <w:unhideWhenUsed/>
+    <w:rsid w:val="008712C1"/>
+    <w:pPr>
+      <w:spacing w:after="0" w:line="240" w:lineRule="auto"/>
+    </w:pPr>
+    <w:rPr>
+      <w:rFonts w:ascii="Tahoma" w:hAnsi="Tahoma" w:cs="Tahoma"/>
+      <w:sz w:val="16"/>
+      <w:szCs w:val="16"/>
+    </w:rPr>
+  </w:style>
+  <w:style w:type="character" w:customStyle="1" w:styleId="BalloonTextChar">
+    <w:name w:val="Balloon Text Char"/>
+    <w:basedOn w:val="DefaultParagraphFont"/>
+    <w:link w:val="BalloonText"/>
+    <w:uiPriority w:val="99"/>
+    <w:semiHidden/>
+    <w:rsid w:val="008712C1"/>
+    <w:rPr>
+      <w:rFonts w:ascii="Tahoma" w:hAnsi="Tahoma" w:cs="Tahoma"/>
+      <w:sz w:val="16"/>
+      <w:szCs w:val="16"/>
+    </w:rPr>
+  </w:style>
 </w:styles>
 </file>
 
@@ -11565,6 +12513,36 @@
     <w:basedOn w:val="DefaultParagraphFont"/>
     <w:rsid w:val="00164C1E"/>
   </w:style>
+  <w:style w:type="paragraph" w:styleId="BalloonText">
+    <w:name w:val="Balloon Text"/>
+    <w:basedOn w:val="Normal"/>
+    <w:link w:val="BalloonTextChar"/>
+    <w:uiPriority w:val="99"/>
+    <w:semiHidden/>
+    <w:unhideWhenUsed/>
+    <w:rsid w:val="008712C1"/>
+    <w:pPr>
+      <w:spacing w:after="0" w:line="240" w:lineRule="auto"/>
+    </w:pPr>
+    <w:rPr>
+      <w:rFonts w:ascii="Tahoma" w:hAnsi="Tahoma" w:cs="Tahoma"/>
+      <w:sz w:val="16"/>
+      <w:szCs w:val="16"/>
+    </w:rPr>
+  </w:style>
+  <w:style w:type="character" w:customStyle="1" w:styleId="BalloonTextChar">
+    <w:name w:val="Balloon Text Char"/>
+    <w:basedOn w:val="DefaultParagraphFont"/>
+    <w:link w:val="BalloonText"/>
+    <w:uiPriority w:val="99"/>
+    <w:semiHidden/>
+    <w:rsid w:val="008712C1"/>
+    <w:rPr>
+      <w:rFonts w:ascii="Tahoma" w:hAnsi="Tahoma" w:cs="Tahoma"/>
+      <w:sz w:val="16"/>
+      <w:szCs w:val="16"/>
+    </w:rPr>
+  </w:style>
 </w:styles>
 </file>
 
